--- a/Plano Projeto Aplicativo_VideoLocadora_2.0.docx
+++ b/Plano Projeto Aplicativo_VideoLocadora_2.0.docx
@@ -71,11 +71,11 @@
             <wp:effectExtent l="0" t="0" r="0" b="0"/>
             <wp:wrapTight wrapText="bothSides">
               <wp:wrapPolygon edited="0">
-                <wp:start x="-676" y="0"/>
-                <wp:lineTo x="-676" y="20646"/>
-                <wp:lineTo x="21411" y="20646"/>
-                <wp:lineTo x="21411" y="0"/>
-                <wp:lineTo x="-676" y="0"/>
+                <wp:start x="-741" y="0"/>
+                <wp:lineTo x="-741" y="20579"/>
+                <wp:lineTo x="21405" y="20579"/>
+                <wp:lineTo x="21405" y="0"/>
+                <wp:lineTo x="-741" y="0"/>
               </wp:wrapPolygon>
             </wp:wrapTight>
             <wp:docPr id="2" name="Imagem 3" descr=""/>
@@ -132,6 +132,7 @@
         <w:pStyle w:val="Normal1"/>
         <w:spacing w:before="0" w:after="0"/>
         <w:ind w:left="720" w:firstLine="720"/>
+        <w:contextualSpacing/>
         <w:jc w:val="center"/>
         <w:rPr>
           <w:b/>
@@ -223,6 +224,7 @@
         <w:pStyle w:val="Normal1"/>
         <w:spacing w:lineRule="auto" w:line="360" w:before="0" w:after="0"/>
         <w:ind w:left="720" w:firstLine="720"/>
+        <w:contextualSpacing/>
         <w:rPr>
           <w:b/>
           <w:b/>
@@ -240,6 +242,7 @@
         <w:pStyle w:val="Normal1"/>
         <w:spacing w:lineRule="auto" w:line="360" w:before="0" w:after="0"/>
         <w:ind w:left="720" w:firstLine="720"/>
+        <w:contextualSpacing/>
         <w:rPr>
           <w:b/>
           <w:b/>
@@ -796,6 +799,16 @@
     </w:p>
     <w:p>
       <w:pPr>
+        <w:sectPr>
+          <w:footerReference w:type="default" r:id="rId7"/>
+          <w:type w:val="nextPage"/>
+          <w:pgSz w:w="11906" w:h="16838"/>
+          <w:pgMar w:left="1480" w:right="1000" w:header="0" w:top="1400" w:footer="960" w:bottom="1160" w:gutter="0"/>
+          <w:pgNumType w:fmt="decimal"/>
+          <w:formProt w:val="false"/>
+          <w:textDirection w:val="lrTb"/>
+          <w:docGrid w:type="default" w:linePitch="100" w:charSpace="0"/>
+        </w:sectPr>
         <w:pStyle w:val="Normal"/>
         <w:spacing w:before="39" w:after="0"/>
         <w:ind w:left="830" w:right="406" w:hanging="0"/>
@@ -831,19 +844,6 @@
         </w:rPr>
         <w:t>)</w:t>
       </w:r>
-    </w:p>
-    <w:p>
-      <w:pPr>
-        <w:sectPr>
-          <w:footerReference w:type="default" r:id="rId7"/>
-          <w:type w:val="nextPage"/>
-          <w:pgSz w:w="11906" w:h="16838"/>
-          <w:pgMar w:left="1480" w:right="1000" w:header="0" w:top="1400" w:footer="960" w:bottom="1160" w:gutter="0"/>
-          <w:pgNumType w:fmt="decimal"/>
-          <w:formProt w:val="false"/>
-          <w:textDirection w:val="lrTb"/>
-        </w:sectPr>
-      </w:pPr>
     </w:p>
     <w:p>
       <w:pPr>
@@ -926,8 +926,8 @@
       <w:tblGrid>
         <w:gridCol w:w="1243"/>
         <w:gridCol w:w="1416"/>
-        <w:gridCol w:w="4467"/>
-        <w:gridCol w:w="2372"/>
+        <w:gridCol w:w="4468"/>
+        <w:gridCol w:w="2371"/>
       </w:tblGrid>
       <w:tr>
         <w:trPr>
@@ -1003,7 +1003,7 @@
         </w:tc>
         <w:tc>
           <w:tcPr>
-            <w:tcW w:w="4467" w:type="dxa"/>
+            <w:tcW w:w="4468" w:type="dxa"/>
             <w:tcBorders>
               <w:top w:val="single" w:sz="4" w:space="0" w:color="000000"/>
               <w:left w:val="single" w:sz="4" w:space="0" w:color="000000"/>
@@ -1037,7 +1037,7 @@
         </w:tc>
         <w:tc>
           <w:tcPr>
-            <w:tcW w:w="2372" w:type="dxa"/>
+            <w:tcW w:w="2371" w:type="dxa"/>
             <w:tcBorders>
               <w:top w:val="single" w:sz="4" w:space="0" w:color="000000"/>
               <w:left w:val="single" w:sz="4" w:space="0" w:color="000000"/>
@@ -1152,7 +1152,7 @@
         </w:tc>
         <w:tc>
           <w:tcPr>
-            <w:tcW w:w="4467" w:type="dxa"/>
+            <w:tcW w:w="4468" w:type="dxa"/>
             <w:tcBorders>
               <w:top w:val="single" w:sz="4" w:space="0" w:color="000000"/>
               <w:left w:val="single" w:sz="4" w:space="0" w:color="000000"/>
@@ -1200,7 +1200,7 @@
         </w:tc>
         <w:tc>
           <w:tcPr>
-            <w:tcW w:w="2372" w:type="dxa"/>
+            <w:tcW w:w="2371" w:type="dxa"/>
             <w:tcBorders>
               <w:top w:val="single" w:sz="4" w:space="0" w:color="000000"/>
               <w:left w:val="single" w:sz="4" w:space="0" w:color="000000"/>
@@ -1300,7 +1300,7 @@
         </w:tc>
         <w:tc>
           <w:tcPr>
-            <w:tcW w:w="4467" w:type="dxa"/>
+            <w:tcW w:w="4468" w:type="dxa"/>
             <w:tcBorders>
               <w:top w:val="single" w:sz="4" w:space="0" w:color="000000"/>
               <w:left w:val="single" w:sz="4" w:space="0" w:color="000000"/>
@@ -1359,7 +1359,7 @@
         </w:tc>
         <w:tc>
           <w:tcPr>
-            <w:tcW w:w="2372" w:type="dxa"/>
+            <w:tcW w:w="2371" w:type="dxa"/>
             <w:tcBorders>
               <w:top w:val="single" w:sz="4" w:space="0" w:color="000000"/>
               <w:left w:val="single" w:sz="4" w:space="0" w:color="000000"/>
@@ -1458,7 +1458,7 @@
         </w:tc>
         <w:tc>
           <w:tcPr>
-            <w:tcW w:w="4467" w:type="dxa"/>
+            <w:tcW w:w="4468" w:type="dxa"/>
             <w:tcBorders>
               <w:top w:val="single" w:sz="4" w:space="0" w:color="000000"/>
               <w:left w:val="single" w:sz="4" w:space="0" w:color="000000"/>
@@ -1488,7 +1488,7 @@
         </w:tc>
         <w:tc>
           <w:tcPr>
-            <w:tcW w:w="2372" w:type="dxa"/>
+            <w:tcW w:w="2371" w:type="dxa"/>
             <w:tcBorders>
               <w:top w:val="single" w:sz="4" w:space="0" w:color="000000"/>
               <w:left w:val="single" w:sz="4" w:space="0" w:color="000000"/>
@@ -1621,7 +1621,7 @@
         </w:tc>
         <w:tc>
           <w:tcPr>
-            <w:tcW w:w="4467" w:type="dxa"/>
+            <w:tcW w:w="4468" w:type="dxa"/>
             <w:tcBorders>
               <w:top w:val="single" w:sz="4" w:space="0" w:color="000000"/>
               <w:left w:val="single" w:sz="4" w:space="0" w:color="000000"/>
@@ -1668,7 +1668,7 @@
         </w:tc>
         <w:tc>
           <w:tcPr>
-            <w:tcW w:w="2372" w:type="dxa"/>
+            <w:tcW w:w="2371" w:type="dxa"/>
             <w:tcBorders>
               <w:top w:val="single" w:sz="4" w:space="0" w:color="000000"/>
               <w:left w:val="single" w:sz="4" w:space="0" w:color="000000"/>
@@ -1757,7 +1757,7 @@
           <w:docPartGallery w:val="Table of Contents"/>
           <w:docPartUnique w:val="true"/>
         </w:docPartObj>
-        <w:id w:val="1165561598"/>
+        <w:id w:val="1847539870"/>
       </w:sdtPr>
       <w:sdtContent>
         <w:p>
@@ -3606,537 +3606,10 @@
               <w:tab w:val="left" w:pos="652" w:leader="none"/>
               <w:tab w:val="left" w:pos="653" w:leader="none"/>
             </w:tabs>
-            <w:rPr>
-              <w:rFonts w:ascii="Arial" w:hAnsi="Arial"/>
-              <w:b w:val="false"/>
-              <w:i w:val="false"/>
-              <w:caps w:val="false"/>
-              <w:smallCaps w:val="false"/>
-              <w:strike w:val="false"/>
-              <w:dstrike w:val="false"/>
-              <w:color w:val="000000"/>
-              <w:sz w:val="22"/>
-              <w:u w:val="none"/>
-              <w:effect w:val="none"/>
-            </w:rPr>
-          </w:pPr>
-          <w:bookmarkStart w:id="13" w:name="__DdeLink__1168_3184258248"/>
-          <w:bookmarkStart w:id="14" w:name="docs-internal-guid-f09d4410-7fff-f75f-68"/>
-          <w:bookmarkEnd w:id="13"/>
-          <w:bookmarkEnd w:id="14"/>
-          <w:r>
-            <w:rPr>
-              <w:rFonts w:ascii="Arial" w:hAnsi="Arial"/>
-              <w:b w:val="false"/>
-              <w:i w:val="false"/>
-              <w:caps w:val="false"/>
-              <w:smallCaps w:val="false"/>
-              <w:strike w:val="false"/>
-              <w:dstrike w:val="false"/>
-              <w:color w:val="000000"/>
-              <w:sz w:val="22"/>
-              <w:u w:val="none"/>
-              <w:effect w:val="none"/>
-            </w:rPr>
-            <w:t>Resumo do que funcionou e do que não funcionou durante a execução do projeto, e planos para melhorar o que não funcionou, lições aprendidas, etc.</w:t>
-          </w:r>
-        </w:p>
-        <w:p>
-          <w:pPr>
-            <w:pStyle w:val="TextBody"/>
-            <w:tabs>
-              <w:tab w:val="clear" w:pos="720"/>
-              <w:tab w:val="left" w:pos="652" w:leader="none"/>
-              <w:tab w:val="left" w:pos="653" w:leader="none"/>
-            </w:tabs>
-            <w:rPr>
-              <w:rFonts w:ascii="Arial" w:hAnsi="Arial"/>
-              <w:b w:val="false"/>
-              <w:i w:val="false"/>
-              <w:caps w:val="false"/>
-              <w:smallCaps w:val="false"/>
-              <w:strike w:val="false"/>
-              <w:dstrike w:val="false"/>
-              <w:color w:val="000000"/>
-              <w:sz w:val="22"/>
-              <w:u w:val="none"/>
-              <w:effect w:val="none"/>
-            </w:rPr>
-          </w:pPr>
-          <w:r>
-            <w:rPr>
-              <w:rFonts w:ascii="Arial" w:hAnsi="Arial"/>
-              <w:b w:val="false"/>
-              <w:i w:val="false"/>
-              <w:caps w:val="false"/>
-              <w:smallCaps w:val="false"/>
-              <w:strike w:val="false"/>
-              <w:dstrike w:val="false"/>
-              <w:color w:val="000000"/>
-              <w:sz w:val="22"/>
-              <w:u w:val="none"/>
-              <w:effect w:val="none"/>
-            </w:rPr>
-          </w:r>
-        </w:p>
-        <w:p>
-          <w:pPr>
-            <w:pStyle w:val="TextBody"/>
-            <w:numPr>
-              <w:ilvl w:val="0"/>
-              <w:numId w:val="7"/>
-            </w:numPr>
-            <w:tabs>
-              <w:tab w:val="clear" w:pos="720"/>
-              <w:tab w:val="left" w:pos="0" w:leader="none"/>
-            </w:tabs>
-            <w:bidi w:val="0"/>
-            <w:spacing w:lineRule="auto" w:line="331" w:before="0" w:after="0"/>
-            <w:ind w:left="707" w:hanging="283"/>
-            <w:jc w:val="both"/>
-            <w:rPr>
-              <w:rFonts w:ascii="Arial" w:hAnsi="Arial"/>
-              <w:b w:val="false"/>
-              <w:i w:val="false"/>
-              <w:caps w:val="false"/>
-              <w:smallCaps w:val="false"/>
-              <w:strike w:val="false"/>
-              <w:dstrike w:val="false"/>
-              <w:color w:val="000000"/>
-              <w:sz w:val="22"/>
-              <w:u w:val="none"/>
-              <w:effect w:val="none"/>
-            </w:rPr>
-          </w:pPr>
-          <w:r>
-            <w:rPr>
-              <w:rFonts w:ascii="Arial" w:hAnsi="Arial"/>
-              <w:b w:val="false"/>
-              <w:i w:val="false"/>
-              <w:caps w:val="false"/>
-              <w:smallCaps w:val="false"/>
-              <w:strike w:val="false"/>
-              <w:dstrike w:val="false"/>
-              <w:color w:val="000000"/>
-              <w:sz w:val="22"/>
-              <w:u w:val="none"/>
-              <w:effect w:val="none"/>
-            </w:rPr>
-            <w:t>Período: data de início - data de término da iteração</w:t>
-          </w:r>
-        </w:p>
-        <w:p>
-          <w:pPr>
-            <w:pStyle w:val="TextBody"/>
-            <w:numPr>
-              <w:ilvl w:val="0"/>
-              <w:numId w:val="7"/>
-            </w:numPr>
-            <w:tabs>
-              <w:tab w:val="clear" w:pos="720"/>
-              <w:tab w:val="left" w:pos="0" w:leader="none"/>
-            </w:tabs>
-            <w:bidi w:val="0"/>
-            <w:spacing w:lineRule="auto" w:line="331" w:before="0" w:after="0"/>
-            <w:ind w:left="707" w:hanging="283"/>
-            <w:jc w:val="both"/>
-            <w:rPr>
-              <w:rFonts w:ascii="Arial" w:hAnsi="Arial"/>
-              <w:b w:val="false"/>
-              <w:i w:val="false"/>
-              <w:caps w:val="false"/>
-              <w:smallCaps w:val="false"/>
-              <w:strike w:val="false"/>
-              <w:dstrike w:val="false"/>
-              <w:color w:val="000000"/>
-              <w:sz w:val="22"/>
-              <w:u w:val="none"/>
-              <w:effect w:val="none"/>
-            </w:rPr>
-          </w:pPr>
-          <w:r>
-            <w:rPr>
-              <w:rFonts w:ascii="Arial" w:hAnsi="Arial"/>
-              <w:b w:val="false"/>
-              <w:i w:val="false"/>
-              <w:caps w:val="false"/>
-              <w:smallCaps w:val="false"/>
-              <w:strike w:val="false"/>
-              <w:dstrike w:val="false"/>
-              <w:color w:val="000000"/>
-              <w:sz w:val="22"/>
-              <w:u w:val="none"/>
-              <w:effect w:val="none"/>
-            </w:rPr>
-            <w:t>O que estava planejado?</w:t>
-          </w:r>
-        </w:p>
-        <w:p>
-          <w:pPr>
-            <w:pStyle w:val="TextBody"/>
-            <w:numPr>
-              <w:ilvl w:val="1"/>
-              <w:numId w:val="7"/>
-            </w:numPr>
-            <w:tabs>
-              <w:tab w:val="clear" w:pos="720"/>
-              <w:tab w:val="left" w:pos="0" w:leader="none"/>
-            </w:tabs>
-            <w:bidi w:val="0"/>
-            <w:spacing w:lineRule="auto" w:line="331" w:before="0" w:after="0"/>
-            <w:ind w:left="1414" w:hanging="283"/>
-            <w:jc w:val="both"/>
-            <w:rPr>
-              <w:rFonts w:ascii="Arial" w:hAnsi="Arial"/>
-              <w:b w:val="false"/>
-              <w:i w:val="false"/>
-              <w:caps w:val="false"/>
-              <w:smallCaps w:val="false"/>
-              <w:strike w:val="false"/>
-              <w:dstrike w:val="false"/>
-              <w:color w:val="000000"/>
-              <w:sz w:val="22"/>
-              <w:u w:val="none"/>
-              <w:effect w:val="none"/>
-            </w:rPr>
-          </w:pPr>
-          <w:r>
-            <w:rPr>
-              <w:rFonts w:ascii="Arial" w:hAnsi="Arial"/>
-              <w:b w:val="false"/>
-              <w:i w:val="false"/>
-              <w:caps w:val="false"/>
-              <w:smallCaps w:val="false"/>
-              <w:strike w:val="false"/>
-              <w:dstrike w:val="false"/>
-              <w:color w:val="000000"/>
-              <w:sz w:val="22"/>
-              <w:u w:val="none"/>
-              <w:effect w:val="none"/>
-            </w:rPr>
-            <w:t>atividades e pra quem</w:t>
-          </w:r>
-        </w:p>
-        <w:p>
-          <w:pPr>
-            <w:pStyle w:val="TextBody"/>
-            <w:numPr>
-              <w:ilvl w:val="0"/>
-              <w:numId w:val="7"/>
-            </w:numPr>
-            <w:tabs>
-              <w:tab w:val="clear" w:pos="720"/>
-              <w:tab w:val="left" w:pos="0" w:leader="none"/>
-            </w:tabs>
-            <w:bidi w:val="0"/>
-            <w:spacing w:lineRule="auto" w:line="331" w:before="0" w:after="0"/>
-            <w:ind w:left="707" w:hanging="283"/>
-            <w:jc w:val="both"/>
-            <w:rPr>
-              <w:rFonts w:ascii="Arial" w:hAnsi="Arial"/>
-              <w:b w:val="false"/>
-              <w:i w:val="false"/>
-              <w:caps w:val="false"/>
-              <w:smallCaps w:val="false"/>
-              <w:strike w:val="false"/>
-              <w:dstrike w:val="false"/>
-              <w:color w:val="000000"/>
-              <w:sz w:val="22"/>
-              <w:u w:val="none"/>
-              <w:effect w:val="none"/>
-            </w:rPr>
-          </w:pPr>
-          <w:r>
-            <w:rPr>
-              <w:rFonts w:ascii="Arial" w:hAnsi="Arial"/>
-              <w:b w:val="false"/>
-              <w:i w:val="false"/>
-              <w:caps w:val="false"/>
-              <w:smallCaps w:val="false"/>
-              <w:strike w:val="false"/>
-              <w:dstrike w:val="false"/>
-              <w:color w:val="000000"/>
-              <w:sz w:val="22"/>
-              <w:u w:val="none"/>
-              <w:effect w:val="none"/>
-            </w:rPr>
-            <w:t>O que foi feito?</w:t>
-          </w:r>
-        </w:p>
-        <w:p>
-          <w:pPr>
-            <w:pStyle w:val="TextBody"/>
-            <w:numPr>
-              <w:ilvl w:val="1"/>
-              <w:numId w:val="7"/>
-            </w:numPr>
-            <w:tabs>
-              <w:tab w:val="clear" w:pos="720"/>
-              <w:tab w:val="left" w:pos="0" w:leader="none"/>
-            </w:tabs>
-            <w:bidi w:val="0"/>
-            <w:spacing w:lineRule="auto" w:line="331" w:before="0" w:after="0"/>
-            <w:ind w:left="1414" w:hanging="283"/>
-            <w:jc w:val="both"/>
-            <w:rPr>
-              <w:rFonts w:ascii="Arial" w:hAnsi="Arial"/>
-              <w:b w:val="false"/>
-              <w:i w:val="false"/>
-              <w:caps w:val="false"/>
-              <w:smallCaps w:val="false"/>
-              <w:strike w:val="false"/>
-              <w:dstrike w:val="false"/>
-              <w:color w:val="000000"/>
-              <w:sz w:val="22"/>
-              <w:u w:val="none"/>
-              <w:effect w:val="none"/>
-            </w:rPr>
-          </w:pPr>
-          <w:r>
-            <w:rPr>
-              <w:rFonts w:ascii="Arial" w:hAnsi="Arial"/>
-              <w:b w:val="false"/>
-              <w:i w:val="false"/>
-              <w:caps w:val="false"/>
-              <w:smallCaps w:val="false"/>
-              <w:strike w:val="false"/>
-              <w:dstrike w:val="false"/>
-              <w:color w:val="000000"/>
-              <w:sz w:val="22"/>
-              <w:u w:val="none"/>
-              <w:effect w:val="none"/>
-            </w:rPr>
-            <w:t>atividades e por quem</w:t>
-          </w:r>
-        </w:p>
-        <w:p>
-          <w:pPr>
-            <w:pStyle w:val="TextBody"/>
-            <w:numPr>
-              <w:ilvl w:val="0"/>
-              <w:numId w:val="7"/>
-            </w:numPr>
-            <w:tabs>
-              <w:tab w:val="clear" w:pos="720"/>
-              <w:tab w:val="left" w:pos="0" w:leader="none"/>
-            </w:tabs>
-            <w:bidi w:val="0"/>
-            <w:spacing w:lineRule="auto" w:line="331" w:before="0" w:after="0"/>
-            <w:ind w:left="707" w:hanging="283"/>
-            <w:jc w:val="both"/>
-            <w:rPr>
-              <w:rFonts w:ascii="Arial" w:hAnsi="Arial"/>
-              <w:b w:val="false"/>
-              <w:i w:val="false"/>
-              <w:caps w:val="false"/>
-              <w:smallCaps w:val="false"/>
-              <w:strike w:val="false"/>
-              <w:dstrike w:val="false"/>
-              <w:color w:val="000000"/>
-              <w:sz w:val="22"/>
-              <w:u w:val="none"/>
-              <w:effect w:val="none"/>
-            </w:rPr>
-          </w:pPr>
-          <w:r>
-            <w:rPr>
-              <w:rFonts w:ascii="Arial" w:hAnsi="Arial"/>
-              <w:b w:val="false"/>
-              <w:i w:val="false"/>
-              <w:caps w:val="false"/>
-              <w:smallCaps w:val="false"/>
-              <w:strike w:val="false"/>
-              <w:dstrike w:val="false"/>
-              <w:color w:val="000000"/>
-              <w:sz w:val="22"/>
-              <w:u w:val="none"/>
-              <w:effect w:val="none"/>
-            </w:rPr>
-            <w:t>O que não foi feito?</w:t>
-          </w:r>
-        </w:p>
-        <w:p>
-          <w:pPr>
-            <w:pStyle w:val="TextBody"/>
-            <w:numPr>
-              <w:ilvl w:val="1"/>
-              <w:numId w:val="7"/>
-            </w:numPr>
-            <w:tabs>
-              <w:tab w:val="clear" w:pos="720"/>
-              <w:tab w:val="left" w:pos="0" w:leader="none"/>
-            </w:tabs>
-            <w:bidi w:val="0"/>
-            <w:spacing w:lineRule="auto" w:line="331" w:before="0" w:after="0"/>
-            <w:ind w:left="1414" w:hanging="283"/>
-            <w:jc w:val="both"/>
-            <w:rPr>
-              <w:rFonts w:ascii="Arial" w:hAnsi="Arial"/>
-              <w:b w:val="false"/>
-              <w:i w:val="false"/>
-              <w:caps w:val="false"/>
-              <w:smallCaps w:val="false"/>
-              <w:strike w:val="false"/>
-              <w:dstrike w:val="false"/>
-              <w:color w:val="000000"/>
-              <w:sz w:val="22"/>
-              <w:u w:val="none"/>
-              <w:effect w:val="none"/>
-            </w:rPr>
-          </w:pPr>
-          <w:r>
-            <w:rPr>
-              <w:rFonts w:ascii="Arial" w:hAnsi="Arial"/>
-              <w:b w:val="false"/>
-              <w:i w:val="false"/>
-              <w:caps w:val="false"/>
-              <w:smallCaps w:val="false"/>
-              <w:strike w:val="false"/>
-              <w:dstrike w:val="false"/>
-              <w:color w:val="000000"/>
-              <w:sz w:val="22"/>
-              <w:u w:val="none"/>
-              <w:effect w:val="none"/>
-            </w:rPr>
-            <w:t>atividades e por quem, quais os impedimentos</w:t>
-          </w:r>
-        </w:p>
-        <w:p>
-          <w:pPr>
-            <w:pStyle w:val="TextBody"/>
-            <w:numPr>
-              <w:ilvl w:val="0"/>
-              <w:numId w:val="7"/>
-            </w:numPr>
-            <w:tabs>
-              <w:tab w:val="clear" w:pos="720"/>
-              <w:tab w:val="left" w:pos="0" w:leader="none"/>
-            </w:tabs>
-            <w:bidi w:val="0"/>
-            <w:spacing w:lineRule="auto" w:line="331" w:before="0" w:after="0"/>
-            <w:ind w:left="707" w:hanging="283"/>
-            <w:jc w:val="both"/>
-            <w:rPr>
-              <w:rFonts w:ascii="Arial" w:hAnsi="Arial"/>
-              <w:b w:val="false"/>
-              <w:i w:val="false"/>
-              <w:caps w:val="false"/>
-              <w:smallCaps w:val="false"/>
-              <w:strike w:val="false"/>
-              <w:dstrike w:val="false"/>
-              <w:color w:val="000000"/>
-              <w:sz w:val="22"/>
-              <w:u w:val="none"/>
-              <w:effect w:val="none"/>
-            </w:rPr>
-          </w:pPr>
-          <w:r>
-            <w:rPr>
-              <w:rFonts w:ascii="Arial" w:hAnsi="Arial"/>
-              <w:b w:val="false"/>
-              <w:i w:val="false"/>
-              <w:caps w:val="false"/>
-              <w:smallCaps w:val="false"/>
-              <w:strike w:val="false"/>
-              <w:dstrike w:val="false"/>
-              <w:color w:val="000000"/>
-              <w:sz w:val="22"/>
-              <w:u w:val="none"/>
-              <w:effect w:val="none"/>
-            </w:rPr>
-            <w:t>O que está planejado para a próxima iteração?</w:t>
-          </w:r>
-        </w:p>
-        <w:p>
-          <w:pPr>
-            <w:pStyle w:val="TextBody"/>
-            <w:numPr>
-              <w:ilvl w:val="1"/>
-              <w:numId w:val="7"/>
-            </w:numPr>
-            <w:tabs>
-              <w:tab w:val="clear" w:pos="720"/>
-              <w:tab w:val="left" w:pos="0" w:leader="none"/>
-            </w:tabs>
-            <w:bidi w:val="0"/>
-            <w:spacing w:lineRule="auto" w:line="331" w:before="0" w:after="0"/>
-            <w:ind w:left="1414" w:hanging="283"/>
-            <w:jc w:val="both"/>
-            <w:rPr>
-              <w:rFonts w:ascii="Arial" w:hAnsi="Arial"/>
-              <w:b w:val="false"/>
-              <w:i w:val="false"/>
-              <w:caps w:val="false"/>
-              <w:smallCaps w:val="false"/>
-              <w:strike w:val="false"/>
-              <w:dstrike w:val="false"/>
-              <w:color w:val="000000"/>
-              <w:sz w:val="22"/>
-              <w:u w:val="none"/>
-              <w:effect w:val="none"/>
-            </w:rPr>
-          </w:pPr>
-          <w:r>
-            <w:rPr>
-              <w:rFonts w:ascii="Arial" w:hAnsi="Arial"/>
-              <w:b w:val="false"/>
-              <w:i w:val="false"/>
-              <w:caps w:val="false"/>
-              <w:smallCaps w:val="false"/>
-              <w:strike w:val="false"/>
-              <w:dstrike w:val="false"/>
-              <w:color w:val="000000"/>
-              <w:sz w:val="22"/>
-              <w:u w:val="none"/>
-              <w:effect w:val="none"/>
-            </w:rPr>
-            <w:t>atividades e pra quem</w:t>
-          </w:r>
-        </w:p>
-        <w:p>
-          <w:pPr>
-            <w:pStyle w:val="TextBody"/>
-            <w:numPr>
-              <w:ilvl w:val="0"/>
-              <w:numId w:val="7"/>
-            </w:numPr>
-            <w:tabs>
-              <w:tab w:val="clear" w:pos="720"/>
-              <w:tab w:val="left" w:pos="0" w:leader="none"/>
-            </w:tabs>
-            <w:bidi w:val="0"/>
-            <w:spacing w:lineRule="auto" w:line="331" w:before="0" w:after="0"/>
-            <w:ind w:left="707" w:hanging="283"/>
-            <w:jc w:val="both"/>
-            <w:rPr>
-              <w:rFonts w:ascii="Arial" w:hAnsi="Arial"/>
-              <w:b w:val="false"/>
-              <w:i w:val="false"/>
-              <w:caps w:val="false"/>
-              <w:smallCaps w:val="false"/>
-              <w:strike w:val="false"/>
-              <w:dstrike w:val="false"/>
-              <w:color w:val="000000"/>
-              <w:sz w:val="22"/>
-              <w:u w:val="none"/>
-              <w:effect w:val="none"/>
-            </w:rPr>
-          </w:pPr>
-          <w:r>
-            <w:rPr>
-              <w:rFonts w:ascii="Arial" w:hAnsi="Arial"/>
-              <w:b w:val="false"/>
-              <w:i w:val="false"/>
-              <w:caps w:val="false"/>
-              <w:smallCaps w:val="false"/>
-              <w:strike w:val="false"/>
-              <w:dstrike w:val="false"/>
-              <w:color w:val="000000"/>
-              <w:sz w:val="22"/>
-              <w:u w:val="none"/>
-              <w:effect w:val="none"/>
-            </w:rPr>
-            <w:t>Lições aprendidas (Post Mortem / Rationale)</w:t>
+            <w:rPr/>
+          </w:pPr>
+          <w:r>
+            <w:rPr/>
           </w:r>
         </w:p>
         <w:p>
@@ -4161,21 +3634,11 @@
               <w:tab w:val="left" w:pos="652" w:leader="none"/>
               <w:tab w:val="left" w:pos="653" w:leader="none"/>
             </w:tabs>
-            <w:rPr/>
-          </w:pPr>
-          <w:r>
-            <w:rPr/>
-          </w:r>
-        </w:p>
-        <w:p>
-          <w:pPr>
-            <w:pStyle w:val="Heading1"/>
-            <w:tabs>
-              <w:tab w:val="clear" w:pos="720"/>
-              <w:tab w:val="left" w:pos="652" w:leader="none"/>
-              <w:tab w:val="left" w:pos="653" w:leader="none"/>
-            </w:tabs>
-            <w:rPr/>
+            <w:rPr>
+              <w:b/>
+              <w:b/>
+              <w:bCs/>
+            </w:rPr>
           </w:pPr>
           <w:r>
             <w:rPr/>
@@ -4186,7 +3649,56 @@
               <w:b w:val="false"/>
               <w:bCs w:val="false"/>
             </w:rPr>
-            <w:t>Devido ao compartilhamento do tempo com o projeto</w:t>
+            <w:t xml:space="preserve">Devido ao </w:t>
+          </w:r>
+          <w:r>
+            <w:rPr>
+              <w:b w:val="false"/>
+              <w:bCs w:val="false"/>
+            </w:rPr>
+            <w:t xml:space="preserve">número reduzido de participantes da equipe e do </w:t>
+          </w:r>
+          <w:r>
+            <w:rPr>
+              <w:b w:val="false"/>
+              <w:bCs w:val="false"/>
+            </w:rPr>
+            <w:t xml:space="preserve">compartilhamento do tempo </w:t>
+          </w:r>
+          <w:r>
+            <w:rPr>
+              <w:b w:val="false"/>
+              <w:bCs w:val="false"/>
+            </w:rPr>
+            <w:t xml:space="preserve">da execução deste projeto </w:t>
+          </w:r>
+          <w:r>
+            <w:rPr>
+              <w:b w:val="false"/>
+              <w:bCs w:val="false"/>
+            </w:rPr>
+            <w:t xml:space="preserve">com </w:t>
+          </w:r>
+          <w:r>
+            <w:rPr>
+              <w:b w:val="false"/>
+              <w:bCs w:val="false"/>
+            </w:rPr>
+            <w:t>a entrega d</w:t>
+          </w:r>
+          <w:r>
+            <w:rPr>
+              <w:b w:val="false"/>
+              <w:bCs w:val="false"/>
+            </w:rPr>
+            <w:t xml:space="preserve">o projeto </w:t>
+          </w:r>
+          <w:r>
+            <w:rPr>
+              <w:b w:val="false"/>
+              <w:bCs w:val="false"/>
+            </w:rPr>
+            <w:t>da disciplina Linguagem Orientada a objeto e das duas avaliações formais da disciplina de Introdução à Inteligência Artificial, tivemos um pequeno lapso temporal no desenvolvimento de nossas atividades, as quais retomamos na fase de implementação e continuidade da documentação.</w:t>
           </w:r>
         </w:p>
         <w:p>
@@ -4197,9 +3709,6 @@
           <w:r>
             <w:rPr/>
           </w:r>
-          <w:bookmarkStart w:id="15" w:name="__DdeLink__1168_3184258248"/>
-          <w:bookmarkStart w:id="16" w:name="__DdeLink__1168_3184258248"/>
-          <w:bookmarkEnd w:id="16"/>
         </w:p>
       </w:sdtContent>
     </w:sdt>
@@ -4222,7 +3731,7 @@
   <w:p>
     <w:pPr>
       <w:pStyle w:val="TextBody"/>
-      <w:spacing w:lineRule="auto" w:line="12"/>
+      <w:spacing w:lineRule="auto" w:line="9"/>
       <w:rPr>
         <w:sz w:val="20"/>
       </w:rPr>
@@ -4231,8 +3740,6 @@
       <w:rPr>
         <w:sz w:val="20"/>
       </w:rPr>
-    </w:r>
-    <w:r>
       <mc:AlternateContent>
         <mc:Choice Requires="wps">
           <w:drawing>
@@ -4244,21 +3751,33 @@
               <wp:positionV relativeFrom="page">
                 <wp:posOffset>9942830</wp:posOffset>
               </wp:positionV>
-              <wp:extent cx="603250" cy="167005"/>
+              <wp:extent cx="603885" cy="167640"/>
               <wp:effectExtent l="0" t="0" r="0" b="0"/>
               <wp:wrapNone/>
               <wp:docPr id="3" name="Frame1"/>
               <a:graphic xmlns:a="http://schemas.openxmlformats.org/drawingml/2006/main">
                 <a:graphicData uri="http://schemas.microsoft.com/office/word/2010/wordprocessingShape">
                   <wps:wsp>
-                    <wps:cNvSpPr txBox="1"/>
+                    <wps:cNvSpPr/>
                     <wps:spPr>
                       <a:xfrm>
                         <a:off x="0" y="0"/>
-                        <a:ext cx="603250" cy="167005"/>
+                        <a:ext cx="603360" cy="167040"/>
                       </a:xfrm>
-                      <a:prstGeom prst="rect"/>
+                      <a:prstGeom prst="rect">
+                        <a:avLst/>
+                      </a:prstGeom>
+                      <a:noFill/>
+                      <a:ln>
+                        <a:noFill/>
+                      </a:ln>
                     </wps:spPr>
+                    <wps:style>
+                      <a:lnRef idx="0"/>
+                      <a:fillRef idx="0"/>
+                      <a:effectRef idx="0"/>
+                      <a:fontRef idx="minor"/>
+                    </wps:style>
                     <wps:txbx>
                       <w:txbxContent>
                         <w:p>
@@ -4272,6 +3791,7 @@
                           </w:pPr>
                           <w:r>
                             <w:rPr>
+                              <w:color w:val="auto"/>
                               <w:sz w:val="20"/>
                             </w:rPr>
                             <w:t>CIn-UFPE</w:t>
@@ -4279,7 +3799,7 @@
                         </w:p>
                       </w:txbxContent>
                     </wps:txbx>
-                    <wps:bodyPr anchor="t" lIns="0" tIns="0" rIns="0" bIns="0">
+                    <wps:bodyPr lIns="0" rIns="0" tIns="0" bIns="0">
                       <a:noAutofit/>
                     </wps:bodyPr>
                   </wps:wsp>
@@ -4290,8 +3810,11 @@
         </mc:Choice>
         <mc:Fallback>
           <w:pict>
-            <v:rect stroked="f" strokeweight="0pt" style="position:absolute;rotation:0;width:47.5pt;height:13.15pt;mso-wrap-distance-left:9pt;mso-wrap-distance-right:9pt;mso-wrap-distance-top:0pt;mso-wrap-distance-bottom:0pt;margin-top:782.9pt;mso-position-vertical-relative:page;margin-left:84.1pt;mso-position-horizontal-relative:page">
-              <v:textbox inset="0in,0in,0in,0in">
+            <v:rect id="shape_0" ID="Frame1" stroked="f" style="position:absolute;margin-left:84.1pt;margin-top:782.9pt;width:47.45pt;height:13.1pt;mso-position-horizontal-relative:page;mso-position-vertical-relative:page">
+              <w10:wrap type="square"/>
+              <v:fill o:detectmouseclick="t" on="false"/>
+              <v:stroke color="#3465a4" joinstyle="round" endcap="flat"/>
+              <v:textbox>
                 <w:txbxContent>
                   <w:p>
                     <w:pPr>
@@ -4304,6 +3827,7 @@
                     </w:pPr>
                     <w:r>
                       <w:rPr>
+                        <w:color w:val="auto"/>
                         <w:sz w:val="20"/>
                       </w:rPr>
                       <w:t>CIn-UFPE</w:t>
@@ -4315,8 +3839,6 @@
           </w:pict>
         </mc:Fallback>
       </mc:AlternateContent>
-    </w:r>
-    <w:r>
       <mc:AlternateContent>
         <mc:Choice Requires="wps">
           <w:drawing>
@@ -4328,21 +3850,33 @@
               <wp:positionV relativeFrom="page">
                 <wp:posOffset>9942830</wp:posOffset>
               </wp:positionV>
-              <wp:extent cx="737870" cy="167005"/>
+              <wp:extent cx="738505" cy="167640"/>
               <wp:effectExtent l="0" t="0" r="0" b="0"/>
               <wp:wrapNone/>
-              <wp:docPr id="4" name="Frame2"/>
+              <wp:docPr id="5" name="Frame2"/>
               <a:graphic xmlns:a="http://schemas.openxmlformats.org/drawingml/2006/main">
                 <a:graphicData uri="http://schemas.microsoft.com/office/word/2010/wordprocessingShape">
                   <wps:wsp>
-                    <wps:cNvSpPr txBox="1"/>
+                    <wps:cNvSpPr/>
                     <wps:spPr>
                       <a:xfrm>
                         <a:off x="0" y="0"/>
-                        <a:ext cx="737870" cy="167005"/>
+                        <a:ext cx="738000" cy="167040"/>
                       </a:xfrm>
-                      <a:prstGeom prst="rect"/>
+                      <a:prstGeom prst="rect">
+                        <a:avLst/>
+                      </a:prstGeom>
+                      <a:noFill/>
+                      <a:ln>
+                        <a:noFill/>
+                      </a:ln>
                     </wps:spPr>
+                    <wps:style>
+                      <a:lnRef idx="0"/>
+                      <a:fillRef idx="0"/>
+                      <a:effectRef idx="0"/>
+                      <a:fontRef idx="minor"/>
+                    </wps:style>
                     <wps:txbx>
                       <w:txbxContent>
                         <w:p>
@@ -4356,6 +3890,7 @@
                           </w:pPr>
                           <w:r>
                             <w:rPr>
+                              <w:color w:val="auto"/>
                               <w:sz w:val="20"/>
                             </w:rPr>
                             <w:t>Recife, 2018</w:t>
@@ -4363,7 +3898,7 @@
                         </w:p>
                       </w:txbxContent>
                     </wps:txbx>
-                    <wps:bodyPr anchor="t" lIns="0" tIns="0" rIns="0" bIns="0">
+                    <wps:bodyPr lIns="0" rIns="0" tIns="0" bIns="0">
                       <a:noAutofit/>
                     </wps:bodyPr>
                   </wps:wsp>
@@ -4374,8 +3909,11 @@
         </mc:Choice>
         <mc:Fallback>
           <w:pict>
-            <v:rect stroked="f" strokeweight="0pt" style="position:absolute;rotation:0;width:58.1pt;height:13.15pt;mso-wrap-distance-left:9pt;mso-wrap-distance-right:9pt;mso-wrap-distance-top:0pt;mso-wrap-distance-bottom:0pt;margin-top:782.9pt;mso-position-vertical-relative:page;margin-left:287.8pt;mso-position-horizontal-relative:page">
-              <v:textbox inset="0in,0in,0in,0in">
+            <v:rect id="shape_0" ID="Frame2" stroked="f" style="position:absolute;margin-left:287.8pt;margin-top:782.9pt;width:58.05pt;height:13.1pt;mso-position-horizontal-relative:page;mso-position-vertical-relative:page">
+              <w10:wrap type="square"/>
+              <v:fill o:detectmouseclick="t" on="false"/>
+              <v:stroke color="#3465a4" joinstyle="round" endcap="flat"/>
+              <v:textbox>
                 <w:txbxContent>
                   <w:p>
                     <w:pPr>
@@ -4388,6 +3926,7 @@
                     </w:pPr>
                     <w:r>
                       <w:rPr>
+                        <w:color w:val="auto"/>
                         <w:sz w:val="20"/>
                       </w:rPr>
                       <w:t>Recife, 2018</w:t>
@@ -4399,8 +3938,6 @@
           </w:pict>
         </mc:Fallback>
       </mc:AlternateContent>
-    </w:r>
-    <w:r>
       <mc:AlternateContent>
         <mc:Choice Requires="wps">
           <w:drawing>
@@ -4412,21 +3949,33 @@
               <wp:positionV relativeFrom="page">
                 <wp:posOffset>9942830</wp:posOffset>
               </wp:positionV>
-              <wp:extent cx="603250" cy="167005"/>
+              <wp:extent cx="603885" cy="167640"/>
               <wp:effectExtent l="0" t="0" r="0" b="0"/>
               <wp:wrapNone/>
-              <wp:docPr id="5" name="Frame3"/>
+              <wp:docPr id="7" name="Frame3"/>
               <a:graphic xmlns:a="http://schemas.openxmlformats.org/drawingml/2006/main">
                 <a:graphicData uri="http://schemas.microsoft.com/office/word/2010/wordprocessingShape">
                   <wps:wsp>
-                    <wps:cNvSpPr txBox="1"/>
+                    <wps:cNvSpPr/>
                     <wps:spPr>
                       <a:xfrm>
                         <a:off x="0" y="0"/>
-                        <a:ext cx="603250" cy="167005"/>
+                        <a:ext cx="603360" cy="167040"/>
                       </a:xfrm>
-                      <a:prstGeom prst="rect"/>
+                      <a:prstGeom prst="rect">
+                        <a:avLst/>
+                      </a:prstGeom>
+                      <a:noFill/>
+                      <a:ln>
+                        <a:noFill/>
+                      </a:ln>
                     </wps:spPr>
+                    <wps:style>
+                      <a:lnRef idx="0"/>
+                      <a:fillRef idx="0"/>
+                      <a:effectRef idx="0"/>
+                      <a:fontRef idx="minor"/>
+                    </wps:style>
                     <wps:txbx>
                       <w:txbxContent>
                         <w:p>
@@ -4434,16 +3983,21 @@
                             <w:pStyle w:val="FrameContents"/>
                             <w:spacing w:before="12" w:after="0"/>
                             <w:ind w:left="20" w:hanging="0"/>
-                            <w:rPr/>
+                            <w:rPr>
+                              <w:color w:val="auto"/>
+                            </w:rPr>
                           </w:pPr>
                           <w:r>
                             <w:rPr>
+                              <w:color w:val="auto"/>
                               <w:sz w:val="20"/>
                             </w:rPr>
                             <w:t xml:space="preserve">Pag </w:t>
                           </w:r>
                           <w:r>
-                            <w:rPr/>
+                            <w:rPr>
+                              <w:color w:val="auto"/>
+                            </w:rPr>
                             <w:fldChar w:fldCharType="begin"/>
                           </w:r>
                           <w:r>
@@ -4464,6 +4018,7 @@
                           </w:r>
                           <w:r>
                             <w:rPr>
+                              <w:color w:val="auto"/>
                               <w:sz w:val="20"/>
                             </w:rPr>
                             <w:t xml:space="preserve"> of 7</w:t>
@@ -4471,7 +4026,7 @@
                         </w:p>
                       </w:txbxContent>
                     </wps:txbx>
-                    <wps:bodyPr anchor="t" lIns="0" tIns="0" rIns="0" bIns="0">
+                    <wps:bodyPr lIns="0" rIns="0" tIns="0" bIns="0">
                       <a:noAutofit/>
                     </wps:bodyPr>
                   </wps:wsp>
@@ -4482,24 +4037,32 @@
         </mc:Choice>
         <mc:Fallback>
           <w:pict>
-            <v:rect stroked="f" strokeweight="0pt" style="position:absolute;rotation:0;width:47.5pt;height:13.15pt;mso-wrap-distance-left:9pt;mso-wrap-distance-right:9pt;mso-wrap-distance-top:0pt;mso-wrap-distance-bottom:0pt;margin-top:782.9pt;mso-position-vertical-relative:page;margin-left:502.15pt;mso-position-horizontal-relative:page">
-              <v:textbox inset="0in,0in,0in,0in">
+            <v:rect id="shape_0" ID="Frame3" stroked="f" style="position:absolute;margin-left:502.15pt;margin-top:782.9pt;width:47.45pt;height:13.1pt;mso-position-horizontal-relative:page;mso-position-vertical-relative:page">
+              <w10:wrap type="square"/>
+              <v:fill o:detectmouseclick="t" on="false"/>
+              <v:stroke color="#3465a4" joinstyle="round" endcap="flat"/>
+              <v:textbox>
                 <w:txbxContent>
                   <w:p>
                     <w:pPr>
                       <w:pStyle w:val="FrameContents"/>
                       <w:spacing w:before="12" w:after="0"/>
                       <w:ind w:left="20" w:hanging="0"/>
-                      <w:rPr/>
+                      <w:rPr>
+                        <w:color w:val="auto"/>
+                      </w:rPr>
                     </w:pPr>
                     <w:r>
                       <w:rPr>
+                        <w:color w:val="auto"/>
                         <w:sz w:val="20"/>
                       </w:rPr>
                       <w:t xml:space="preserve">Pag </w:t>
                     </w:r>
                     <w:r>
-                      <w:rPr/>
+                      <w:rPr>
+                        <w:color w:val="auto"/>
+                      </w:rPr>
                       <w:fldChar w:fldCharType="begin"/>
                     </w:r>
                     <w:r>
@@ -4520,6 +4083,7 @@
                     </w:r>
                     <w:r>
                       <w:rPr>
+                        <w:color w:val="auto"/>
                         <w:sz w:val="20"/>
                       </w:rPr>
                       <w:t xml:space="preserve"> of 7</w:t>
@@ -4541,7 +4105,7 @@
   <w:p>
     <w:pPr>
       <w:pStyle w:val="TextBody"/>
-      <w:spacing w:lineRule="auto" w:line="12"/>
+      <w:spacing w:lineRule="auto" w:line="9"/>
       <w:rPr>
         <w:sz w:val="14"/>
       </w:rPr>
@@ -4550,8 +4114,6 @@
       <w:rPr>
         <w:sz w:val="14"/>
       </w:rPr>
-    </w:r>
-    <w:r>
       <mc:AlternateContent>
         <mc:Choice Requires="wps">
           <w:drawing>
@@ -4563,21 +4125,33 @@
               <wp:positionV relativeFrom="page">
                 <wp:posOffset>9295130</wp:posOffset>
               </wp:positionV>
-              <wp:extent cx="603250" cy="167005"/>
+              <wp:extent cx="603885" cy="167640"/>
               <wp:effectExtent l="0" t="0" r="0" b="0"/>
               <wp:wrapNone/>
-              <wp:docPr id="6" name="Frame6"/>
+              <wp:docPr id="9" name="Frame6"/>
               <a:graphic xmlns:a="http://schemas.openxmlformats.org/drawingml/2006/main">
                 <a:graphicData uri="http://schemas.microsoft.com/office/word/2010/wordprocessingShape">
                   <wps:wsp>
-                    <wps:cNvSpPr txBox="1"/>
+                    <wps:cNvSpPr/>
                     <wps:spPr>
                       <a:xfrm>
                         <a:off x="0" y="0"/>
-                        <a:ext cx="603250" cy="167005"/>
+                        <a:ext cx="603360" cy="167040"/>
                       </a:xfrm>
-                      <a:prstGeom prst="rect"/>
+                      <a:prstGeom prst="rect">
+                        <a:avLst/>
+                      </a:prstGeom>
+                      <a:noFill/>
+                      <a:ln>
+                        <a:noFill/>
+                      </a:ln>
                     </wps:spPr>
+                    <wps:style>
+                      <a:lnRef idx="0"/>
+                      <a:fillRef idx="0"/>
+                      <a:effectRef idx="0"/>
+                      <a:fontRef idx="minor"/>
+                    </wps:style>
                     <wps:txbx>
                       <w:txbxContent>
                         <w:p>
@@ -4585,16 +4159,21 @@
                             <w:pStyle w:val="FrameContents"/>
                             <w:spacing w:before="12" w:after="0"/>
                             <w:ind w:left="20" w:hanging="0"/>
-                            <w:rPr/>
+                            <w:rPr>
+                              <w:color w:val="auto"/>
+                            </w:rPr>
                           </w:pPr>
                           <w:r>
                             <w:rPr>
+                              <w:color w:val="auto"/>
                               <w:sz w:val="20"/>
                             </w:rPr>
                             <w:t xml:space="preserve">Pag </w:t>
                           </w:r>
                           <w:r>
-                            <w:rPr/>
+                            <w:rPr>
+                              <w:color w:val="auto"/>
+                            </w:rPr>
                             <w:fldChar w:fldCharType="begin"/>
                           </w:r>
                           <w:r>
@@ -4615,6 +4194,7 @@
                           </w:r>
                           <w:r>
                             <w:rPr>
+                              <w:color w:val="auto"/>
                               <w:sz w:val="20"/>
                             </w:rPr>
                             <w:t xml:space="preserve"> of 8</w:t>
@@ -4622,7 +4202,7 @@
                         </w:p>
                       </w:txbxContent>
                     </wps:txbx>
-                    <wps:bodyPr anchor="t" lIns="0" tIns="0" rIns="0" bIns="0">
+                    <wps:bodyPr lIns="0" rIns="0" tIns="0" bIns="0">
                       <a:noAutofit/>
                     </wps:bodyPr>
                   </wps:wsp>
@@ -4633,24 +4213,32 @@
         </mc:Choice>
         <mc:Fallback>
           <w:pict>
-            <v:rect stroked="f" strokeweight="0pt" style="position:absolute;rotation:0;width:47.5pt;height:13.15pt;mso-wrap-distance-left:9pt;mso-wrap-distance-right:9pt;mso-wrap-distance-top:0pt;mso-wrap-distance-bottom:0pt;margin-top:731.9pt;mso-position-vertical-relative:page;margin-left:489.05pt;mso-position-horizontal-relative:page">
-              <v:textbox inset="0in,0in,0in,0in">
+            <v:rect id="shape_0" ID="Frame6" stroked="f" style="position:absolute;margin-left:489.05pt;margin-top:731.9pt;width:47.45pt;height:13.1pt;mso-position-horizontal-relative:page;mso-position-vertical-relative:page">
+              <w10:wrap type="square"/>
+              <v:fill o:detectmouseclick="t" on="false"/>
+              <v:stroke color="#3465a4" joinstyle="round" endcap="flat"/>
+              <v:textbox>
                 <w:txbxContent>
                   <w:p>
                     <w:pPr>
                       <w:pStyle w:val="FrameContents"/>
                       <w:spacing w:before="12" w:after="0"/>
                       <w:ind w:left="20" w:hanging="0"/>
-                      <w:rPr/>
+                      <w:rPr>
+                        <w:color w:val="auto"/>
+                      </w:rPr>
                     </w:pPr>
                     <w:r>
                       <w:rPr>
+                        <w:color w:val="auto"/>
                         <w:sz w:val="20"/>
                       </w:rPr>
                       <w:t xml:space="preserve">Pag </w:t>
                     </w:r>
                     <w:r>
-                      <w:rPr/>
+                      <w:rPr>
+                        <w:color w:val="auto"/>
+                      </w:rPr>
                       <w:fldChar w:fldCharType="begin"/>
                     </w:r>
                     <w:r>
@@ -4671,6 +4259,7 @@
                     </w:r>
                     <w:r>
                       <w:rPr>
+                        <w:color w:val="auto"/>
                         <w:sz w:val="20"/>
                       </w:rPr>
                       <w:t xml:space="preserve"> of 8</w:t>
@@ -4682,8 +4271,6 @@
           </w:pict>
         </mc:Fallback>
       </mc:AlternateContent>
-    </w:r>
-    <w:r>
       <mc:AlternateContent>
         <mc:Choice Requires="wps">
           <w:drawing>
@@ -4695,21 +4282,33 @@
               <wp:positionV relativeFrom="page">
                 <wp:posOffset>9295130</wp:posOffset>
               </wp:positionV>
-              <wp:extent cx="737870" cy="167005"/>
+              <wp:extent cx="738505" cy="167640"/>
               <wp:effectExtent l="0" t="0" r="0" b="0"/>
               <wp:wrapNone/>
-              <wp:docPr id="7" name="Frame5"/>
+              <wp:docPr id="11" name="Frame5"/>
               <a:graphic xmlns:a="http://schemas.openxmlformats.org/drawingml/2006/main">
                 <a:graphicData uri="http://schemas.microsoft.com/office/word/2010/wordprocessingShape">
                   <wps:wsp>
-                    <wps:cNvSpPr txBox="1"/>
+                    <wps:cNvSpPr/>
                     <wps:spPr>
                       <a:xfrm>
                         <a:off x="0" y="0"/>
-                        <a:ext cx="737870" cy="167005"/>
+                        <a:ext cx="738000" cy="167040"/>
                       </a:xfrm>
-                      <a:prstGeom prst="rect"/>
+                      <a:prstGeom prst="rect">
+                        <a:avLst/>
+                      </a:prstGeom>
+                      <a:noFill/>
+                      <a:ln>
+                        <a:noFill/>
+                      </a:ln>
                     </wps:spPr>
+                    <wps:style>
+                      <a:lnRef idx="0"/>
+                      <a:fillRef idx="0"/>
+                      <a:effectRef idx="0"/>
+                      <a:fontRef idx="minor"/>
+                    </wps:style>
                     <wps:txbx>
                       <w:txbxContent>
                         <w:p>
@@ -4723,6 +4322,7 @@
                           </w:pPr>
                           <w:r>
                             <w:rPr>
+                              <w:color w:val="auto"/>
                               <w:sz w:val="20"/>
                             </w:rPr>
                             <w:t>Recife, 2018</w:t>
@@ -4730,7 +4330,7 @@
                         </w:p>
                       </w:txbxContent>
                     </wps:txbx>
-                    <wps:bodyPr anchor="t" lIns="0" tIns="0" rIns="0" bIns="0">
+                    <wps:bodyPr lIns="0" rIns="0" tIns="0" bIns="0">
                       <a:noAutofit/>
                     </wps:bodyPr>
                   </wps:wsp>
@@ -4741,8 +4341,11 @@
         </mc:Choice>
         <mc:Fallback>
           <w:pict>
-            <v:rect stroked="f" strokeweight="0pt" style="position:absolute;rotation:0;width:58.1pt;height:13.15pt;mso-wrap-distance-left:9pt;mso-wrap-distance-right:9pt;mso-wrap-distance-top:0pt;mso-wrap-distance-bottom:0pt;margin-top:731.9pt;mso-position-vertical-relative:page;margin-left:274.7pt;mso-position-horizontal-relative:page">
-              <v:textbox inset="0in,0in,0in,0in">
+            <v:rect id="shape_0" ID="Frame5" stroked="f" style="position:absolute;margin-left:274.7pt;margin-top:731.9pt;width:58.05pt;height:13.1pt;mso-position-horizontal-relative:page;mso-position-vertical-relative:page">
+              <w10:wrap type="square"/>
+              <v:fill o:detectmouseclick="t" on="false"/>
+              <v:stroke color="#3465a4" joinstyle="round" endcap="flat"/>
+              <v:textbox>
                 <w:txbxContent>
                   <w:p>
                     <w:pPr>
@@ -4755,6 +4358,7 @@
                     </w:pPr>
                     <w:r>
                       <w:rPr>
+                        <w:color w:val="auto"/>
                         <w:sz w:val="20"/>
                       </w:rPr>
                       <w:t>Recife, 2018</w:t>
@@ -4766,8 +4370,6 @@
           </w:pict>
         </mc:Fallback>
       </mc:AlternateContent>
-    </w:r>
-    <w:r>
       <mc:AlternateContent>
         <mc:Choice Requires="wps">
           <w:drawing>
@@ -4779,21 +4381,33 @@
               <wp:positionV relativeFrom="page">
                 <wp:posOffset>9295130</wp:posOffset>
               </wp:positionV>
-              <wp:extent cx="603885" cy="167005"/>
+              <wp:extent cx="604520" cy="167640"/>
               <wp:effectExtent l="0" t="0" r="0" b="0"/>
               <wp:wrapNone/>
-              <wp:docPr id="8" name="Frame4"/>
+              <wp:docPr id="13" name="Frame4"/>
               <a:graphic xmlns:a="http://schemas.openxmlformats.org/drawingml/2006/main">
                 <a:graphicData uri="http://schemas.microsoft.com/office/word/2010/wordprocessingShape">
                   <wps:wsp>
-                    <wps:cNvSpPr txBox="1"/>
+                    <wps:cNvSpPr/>
                     <wps:spPr>
                       <a:xfrm>
                         <a:off x="0" y="0"/>
-                        <a:ext cx="603885" cy="167005"/>
+                        <a:ext cx="603720" cy="167040"/>
                       </a:xfrm>
-                      <a:prstGeom prst="rect"/>
+                      <a:prstGeom prst="rect">
+                        <a:avLst/>
+                      </a:prstGeom>
+                      <a:noFill/>
+                      <a:ln>
+                        <a:noFill/>
+                      </a:ln>
                     </wps:spPr>
+                    <wps:style>
+                      <a:lnRef idx="0"/>
+                      <a:fillRef idx="0"/>
+                      <a:effectRef idx="0"/>
+                      <a:fontRef idx="minor"/>
+                    </wps:style>
                     <wps:txbx>
                       <w:txbxContent>
                         <w:p>
@@ -4807,6 +4421,7 @@
                           </w:pPr>
                           <w:r>
                             <w:rPr>
+                              <w:color w:val="auto"/>
                               <w:sz w:val="20"/>
                             </w:rPr>
                             <w:t>CIn-UFPE</w:t>
@@ -4814,7 +4429,7 @@
                         </w:p>
                       </w:txbxContent>
                     </wps:txbx>
-                    <wps:bodyPr anchor="t" lIns="0" tIns="0" rIns="0" bIns="0">
+                    <wps:bodyPr lIns="0" rIns="0" tIns="0" bIns="0">
                       <a:noAutofit/>
                     </wps:bodyPr>
                   </wps:wsp>
@@ -4825,8 +4440,11 @@
         </mc:Choice>
         <mc:Fallback>
           <w:pict>
-            <v:rect stroked="f" strokeweight="0pt" style="position:absolute;rotation:0;width:47.55pt;height:13.15pt;mso-wrap-distance-left:9pt;mso-wrap-distance-right:9pt;mso-wrap-distance-top:0pt;mso-wrap-distance-bottom:0pt;margin-top:731.9pt;mso-position-vertical-relative:page;margin-left:71pt;mso-position-horizontal-relative:page">
-              <v:textbox inset="0in,0in,0in,0in">
+            <v:rect id="shape_0" ID="Frame4" stroked="f" style="position:absolute;margin-left:71pt;margin-top:731.9pt;width:47.5pt;height:13.1pt;mso-position-horizontal-relative:page;mso-position-vertical-relative:page">
+              <w10:wrap type="square"/>
+              <v:fill o:detectmouseclick="t" on="false"/>
+              <v:stroke color="#3465a4" joinstyle="round" endcap="flat"/>
+              <v:textbox>
                 <w:txbxContent>
                   <w:p>
                     <w:pPr>
@@ -4839,6 +4457,7 @@
                     </w:pPr>
                     <w:r>
                       <w:rPr>
+                        <w:color w:val="auto"/>
                         <w:sz w:val="20"/>
                       </w:rPr>
                       <w:t>CIn-UFPE</w:t>
@@ -4931,6 +4550,7 @@
       </w:pPr>
       <w:rPr>
         <w:rFonts w:ascii="Symbol" w:hAnsi="Symbol" w:cs="Symbol" w:hint="default"/>
+        <w:rFonts w:cs="Symbol"/>
         <w:lang w:val="pt-BR" w:eastAsia="pt-BR" w:bidi="pt-BR"/>
       </w:rPr>
     </w:lvl>
@@ -4944,6 +4564,7 @@
       </w:pPr>
       <w:rPr>
         <w:rFonts w:ascii="Symbol" w:hAnsi="Symbol" w:cs="Symbol" w:hint="default"/>
+        <w:rFonts w:cs="Symbol"/>
         <w:lang w:val="pt-BR" w:eastAsia="pt-BR" w:bidi="pt-BR"/>
       </w:rPr>
     </w:lvl>
@@ -4957,6 +4578,7 @@
       </w:pPr>
       <w:rPr>
         <w:rFonts w:ascii="Symbol" w:hAnsi="Symbol" w:cs="Symbol" w:hint="default"/>
+        <w:rFonts w:cs="Symbol"/>
         <w:lang w:val="pt-BR" w:eastAsia="pt-BR" w:bidi="pt-BR"/>
       </w:rPr>
     </w:lvl>
@@ -4970,6 +4592,7 @@
       </w:pPr>
       <w:rPr>
         <w:rFonts w:ascii="Symbol" w:hAnsi="Symbol" w:cs="Symbol" w:hint="default"/>
+        <w:rFonts w:cs="Symbol"/>
         <w:lang w:val="pt-BR" w:eastAsia="pt-BR" w:bidi="pt-BR"/>
       </w:rPr>
     </w:lvl>
@@ -4983,6 +4606,7 @@
       </w:pPr>
       <w:rPr>
         <w:rFonts w:ascii="Symbol" w:hAnsi="Symbol" w:cs="Symbol" w:hint="default"/>
+        <w:rFonts w:cs="Symbol"/>
         <w:lang w:val="pt-BR" w:eastAsia="pt-BR" w:bidi="pt-BR"/>
       </w:rPr>
     </w:lvl>
@@ -4996,6 +4620,7 @@
       </w:pPr>
       <w:rPr>
         <w:rFonts w:ascii="Symbol" w:hAnsi="Symbol" w:cs="Symbol" w:hint="default"/>
+        <w:rFonts w:cs="Symbol"/>
         <w:lang w:val="pt-BR" w:eastAsia="pt-BR" w:bidi="pt-BR"/>
       </w:rPr>
     </w:lvl>
@@ -5009,6 +4634,7 @@
       </w:pPr>
       <w:rPr>
         <w:rFonts w:ascii="Symbol" w:hAnsi="Symbol" w:cs="Symbol" w:hint="default"/>
+        <w:rFonts w:cs="Symbol"/>
         <w:lang w:val="pt-BR" w:eastAsia="pt-BR" w:bidi="pt-BR"/>
       </w:rPr>
     </w:lvl>
@@ -5079,6 +4705,7 @@
       </w:pPr>
       <w:rPr>
         <w:rFonts w:ascii="Symbol" w:hAnsi="Symbol" w:cs="Symbol" w:hint="default"/>
+        <w:rFonts w:cs="Symbol"/>
         <w:lang w:val="pt-BR" w:eastAsia="pt-BR" w:bidi="pt-BR"/>
       </w:rPr>
     </w:lvl>
@@ -5092,6 +4719,7 @@
       </w:pPr>
       <w:rPr>
         <w:rFonts w:ascii="Symbol" w:hAnsi="Symbol" w:cs="Symbol" w:hint="default"/>
+        <w:rFonts w:cs="Symbol"/>
         <w:lang w:val="pt-BR" w:eastAsia="pt-BR" w:bidi="pt-BR"/>
       </w:rPr>
     </w:lvl>
@@ -5105,6 +4733,7 @@
       </w:pPr>
       <w:rPr>
         <w:rFonts w:ascii="Symbol" w:hAnsi="Symbol" w:cs="Symbol" w:hint="default"/>
+        <w:rFonts w:cs="Symbol"/>
         <w:lang w:val="pt-BR" w:eastAsia="pt-BR" w:bidi="pt-BR"/>
       </w:rPr>
     </w:lvl>
@@ -5118,6 +4747,7 @@
       </w:pPr>
       <w:rPr>
         <w:rFonts w:ascii="Symbol" w:hAnsi="Symbol" w:cs="Symbol" w:hint="default"/>
+        <w:rFonts w:cs="Symbol"/>
         <w:lang w:val="pt-BR" w:eastAsia="pt-BR" w:bidi="pt-BR"/>
       </w:rPr>
     </w:lvl>
@@ -5131,6 +4761,7 @@
       </w:pPr>
       <w:rPr>
         <w:rFonts w:ascii="Symbol" w:hAnsi="Symbol" w:cs="Symbol" w:hint="default"/>
+        <w:rFonts w:cs="Symbol"/>
         <w:lang w:val="pt-BR" w:eastAsia="pt-BR" w:bidi="pt-BR"/>
       </w:rPr>
     </w:lvl>
@@ -5144,6 +4775,7 @@
       </w:pPr>
       <w:rPr>
         <w:rFonts w:ascii="Symbol" w:hAnsi="Symbol" w:cs="Symbol" w:hint="default"/>
+        <w:rFonts w:cs="Symbol"/>
         <w:lang w:val="pt-BR" w:eastAsia="pt-BR" w:bidi="pt-BR"/>
       </w:rPr>
     </w:lvl>
@@ -5212,6 +4844,7 @@
       </w:pPr>
       <w:rPr>
         <w:rFonts w:ascii="Symbol" w:hAnsi="Symbol" w:cs="Symbol" w:hint="default"/>
+        <w:rFonts w:cs="Symbol"/>
         <w:lang w:val="pt-BR" w:eastAsia="pt-BR" w:bidi="pt-BR"/>
       </w:rPr>
     </w:lvl>
@@ -5225,6 +4858,7 @@
       </w:pPr>
       <w:rPr>
         <w:rFonts w:ascii="Symbol" w:hAnsi="Symbol" w:cs="Symbol" w:hint="default"/>
+        <w:rFonts w:cs="Symbol"/>
         <w:lang w:val="pt-BR" w:eastAsia="pt-BR" w:bidi="pt-BR"/>
       </w:rPr>
     </w:lvl>
@@ -5238,6 +4872,7 @@
       </w:pPr>
       <w:rPr>
         <w:rFonts w:ascii="Symbol" w:hAnsi="Symbol" w:cs="Symbol" w:hint="default"/>
+        <w:rFonts w:cs="Symbol"/>
         <w:lang w:val="pt-BR" w:eastAsia="pt-BR" w:bidi="pt-BR"/>
       </w:rPr>
     </w:lvl>
@@ -5251,6 +4886,7 @@
       </w:pPr>
       <w:rPr>
         <w:rFonts w:ascii="Symbol" w:hAnsi="Symbol" w:cs="Symbol" w:hint="default"/>
+        <w:rFonts w:cs="Symbol"/>
         <w:lang w:val="pt-BR" w:eastAsia="pt-BR" w:bidi="pt-BR"/>
       </w:rPr>
     </w:lvl>
@@ -5264,6 +4900,7 @@
       </w:pPr>
       <w:rPr>
         <w:rFonts w:ascii="Symbol" w:hAnsi="Symbol" w:cs="Symbol" w:hint="default"/>
+        <w:rFonts w:cs="Symbol"/>
         <w:lang w:val="pt-BR" w:eastAsia="pt-BR" w:bidi="pt-BR"/>
       </w:rPr>
     </w:lvl>
@@ -5277,6 +4914,7 @@
       </w:pPr>
       <w:rPr>
         <w:rFonts w:ascii="Symbol" w:hAnsi="Symbol" w:cs="Symbol" w:hint="default"/>
+        <w:rFonts w:cs="Symbol"/>
         <w:lang w:val="pt-BR" w:eastAsia="pt-BR" w:bidi="pt-BR"/>
       </w:rPr>
     </w:lvl>
@@ -5344,6 +4982,7 @@
       </w:pPr>
       <w:rPr>
         <w:rFonts w:ascii="Symbol" w:hAnsi="Symbol" w:cs="Symbol" w:hint="default"/>
+        <w:rFonts w:cs="Symbol"/>
       </w:rPr>
     </w:lvl>
     <w:lvl w:ilvl="4">
@@ -5356,6 +4995,7 @@
       </w:pPr>
       <w:rPr>
         <w:rFonts w:ascii="Symbol" w:hAnsi="Symbol" w:cs="Symbol" w:hint="default"/>
+        <w:rFonts w:cs="Symbol"/>
       </w:rPr>
     </w:lvl>
     <w:lvl w:ilvl="5">
@@ -5368,6 +5008,7 @@
       </w:pPr>
       <w:rPr>
         <w:rFonts w:ascii="Symbol" w:hAnsi="Symbol" w:cs="Symbol" w:hint="default"/>
+        <w:rFonts w:cs="Symbol"/>
       </w:rPr>
     </w:lvl>
     <w:lvl w:ilvl="6">
@@ -5380,6 +5021,7 @@
       </w:pPr>
       <w:rPr>
         <w:rFonts w:ascii="Symbol" w:hAnsi="Symbol" w:cs="Symbol" w:hint="default"/>
+        <w:rFonts w:cs="Symbol"/>
       </w:rPr>
     </w:lvl>
     <w:lvl w:ilvl="7">
@@ -5392,6 +5034,7 @@
       </w:pPr>
       <w:rPr>
         <w:rFonts w:ascii="Symbol" w:hAnsi="Symbol" w:cs="Symbol" w:hint="default"/>
+        <w:rFonts w:cs="Symbol"/>
       </w:rPr>
     </w:lvl>
     <w:lvl w:ilvl="8">
@@ -5404,147 +5047,11 @@
       </w:pPr>
       <w:rPr>
         <w:rFonts w:ascii="Symbol" w:hAnsi="Symbol" w:cs="Symbol" w:hint="default"/>
+        <w:rFonts w:cs="Symbol"/>
       </w:rPr>
     </w:lvl>
   </w:abstractNum>
   <w:abstractNum w:abstractNumId="5">
-    <w:lvl w:ilvl="0">
-      <w:start w:val="1"/>
-      <w:numFmt w:val="decimal"/>
-      <w:lvlText w:val="%1."/>
-      <w:lvlJc w:val="left"/>
-      <w:pPr>
-        <w:tabs>
-          <w:tab w:val="num" w:pos="707"/>
-        </w:tabs>
-        <w:ind w:left="707" w:hanging="283"/>
-      </w:pPr>
-      <w:rPr>
-        <w:lang w:val="pt-BR"/>
-      </w:rPr>
-    </w:lvl>
-    <w:lvl w:ilvl="1">
-      <w:start w:val="1"/>
-      <w:numFmt w:val="decimal"/>
-      <w:lvlText w:val="%2."/>
-      <w:lvlJc w:val="left"/>
-      <w:pPr>
-        <w:tabs>
-          <w:tab w:val="num" w:pos="1414"/>
-        </w:tabs>
-        <w:ind w:left="1414" w:hanging="283"/>
-      </w:pPr>
-      <w:rPr>
-        <w:lang w:val="pt-BR"/>
-      </w:rPr>
-    </w:lvl>
-    <w:lvl w:ilvl="2">
-      <w:start w:val="1"/>
-      <w:numFmt w:val="decimal"/>
-      <w:lvlText w:val="%3."/>
-      <w:lvlJc w:val="left"/>
-      <w:pPr>
-        <w:tabs>
-          <w:tab w:val="num" w:pos="2121"/>
-        </w:tabs>
-        <w:ind w:left="2121" w:hanging="283"/>
-      </w:pPr>
-      <w:rPr>
-        <w:lang w:val="pt-BR"/>
-      </w:rPr>
-    </w:lvl>
-    <w:lvl w:ilvl="3">
-      <w:start w:val="1"/>
-      <w:numFmt w:val="decimal"/>
-      <w:lvlText w:val="%4."/>
-      <w:lvlJc w:val="left"/>
-      <w:pPr>
-        <w:tabs>
-          <w:tab w:val="num" w:pos="2828"/>
-        </w:tabs>
-        <w:ind w:left="2828" w:hanging="283"/>
-      </w:pPr>
-      <w:rPr>
-        <w:lang w:val="pt-BR"/>
-      </w:rPr>
-    </w:lvl>
-    <w:lvl w:ilvl="4">
-      <w:start w:val="1"/>
-      <w:numFmt w:val="decimal"/>
-      <w:lvlText w:val="%5."/>
-      <w:lvlJc w:val="left"/>
-      <w:pPr>
-        <w:tabs>
-          <w:tab w:val="num" w:pos="3535"/>
-        </w:tabs>
-        <w:ind w:left="3535" w:hanging="283"/>
-      </w:pPr>
-      <w:rPr>
-        <w:lang w:val="pt-BR"/>
-      </w:rPr>
-    </w:lvl>
-    <w:lvl w:ilvl="5">
-      <w:start w:val="1"/>
-      <w:numFmt w:val="decimal"/>
-      <w:lvlText w:val="%6."/>
-      <w:lvlJc w:val="left"/>
-      <w:pPr>
-        <w:tabs>
-          <w:tab w:val="num" w:pos="4242"/>
-        </w:tabs>
-        <w:ind w:left="4242" w:hanging="283"/>
-      </w:pPr>
-      <w:rPr>
-        <w:lang w:val="pt-BR"/>
-      </w:rPr>
-    </w:lvl>
-    <w:lvl w:ilvl="6">
-      <w:start w:val="1"/>
-      <w:numFmt w:val="decimal"/>
-      <w:lvlText w:val="%7."/>
-      <w:lvlJc w:val="left"/>
-      <w:pPr>
-        <w:tabs>
-          <w:tab w:val="num" w:pos="4949"/>
-        </w:tabs>
-        <w:ind w:left="4949" w:hanging="283"/>
-      </w:pPr>
-      <w:rPr>
-        <w:lang w:val="pt-BR"/>
-      </w:rPr>
-    </w:lvl>
-    <w:lvl w:ilvl="7">
-      <w:start w:val="1"/>
-      <w:numFmt w:val="decimal"/>
-      <w:lvlText w:val="%8."/>
-      <w:lvlJc w:val="left"/>
-      <w:pPr>
-        <w:tabs>
-          <w:tab w:val="num" w:pos="5656"/>
-        </w:tabs>
-        <w:ind w:left="5656" w:hanging="283"/>
-      </w:pPr>
-      <w:rPr>
-        <w:lang w:val="pt-BR"/>
-      </w:rPr>
-    </w:lvl>
-    <w:lvl w:ilvl="8">
-      <w:start w:val="1"/>
-      <w:numFmt w:val="decimal"/>
-      <w:lvlText w:val="%9."/>
-      <w:lvlJc w:val="left"/>
-      <w:pPr>
-        <w:tabs>
-          <w:tab w:val="num" w:pos="6363"/>
-        </w:tabs>
-        <w:ind w:left="6363" w:hanging="283"/>
-      </w:pPr>
-      <w:rPr>
-        <w:lang w:val="pt-BR"/>
-      </w:rPr>
-    </w:lvl>
-  </w:abstractNum>
-  <w:abstractNum w:abstractNumId="6">
     <w:lvl w:ilvl="0">
       <w:start w:val="1"/>
       <w:numFmt w:val="none"/>
@@ -5634,143 +5141,6 @@
       <w:pPr>
         <w:ind w:left="0" w:hanging="0"/>
       </w:pPr>
-    </w:lvl>
-  </w:abstractNum>
-  <w:abstractNum w:abstractNumId="7">
-    <w:lvl w:ilvl="0">
-      <w:start w:val="1"/>
-      <w:numFmt w:val="decimal"/>
-      <w:lvlText w:val="%1."/>
-      <w:lvlJc w:val="left"/>
-      <w:pPr>
-        <w:tabs>
-          <w:tab w:val="num" w:pos="707"/>
-        </w:tabs>
-        <w:ind w:left="707" w:hanging="283"/>
-      </w:pPr>
-      <w:rPr>
-        <w:lang w:val="pt-BR"/>
-      </w:rPr>
-    </w:lvl>
-    <w:lvl w:ilvl="1">
-      <w:start w:val="1"/>
-      <w:numFmt w:val="decimal"/>
-      <w:lvlText w:val="%2."/>
-      <w:lvlJc w:val="left"/>
-      <w:pPr>
-        <w:tabs>
-          <w:tab w:val="num" w:pos="1414"/>
-        </w:tabs>
-        <w:ind w:left="1414" w:hanging="283"/>
-      </w:pPr>
-      <w:rPr>
-        <w:lang w:val="pt-BR"/>
-      </w:rPr>
-    </w:lvl>
-    <w:lvl w:ilvl="2">
-      <w:start w:val="1"/>
-      <w:numFmt w:val="decimal"/>
-      <w:lvlText w:val="%3."/>
-      <w:lvlJc w:val="left"/>
-      <w:pPr>
-        <w:tabs>
-          <w:tab w:val="num" w:pos="2121"/>
-        </w:tabs>
-        <w:ind w:left="2121" w:hanging="283"/>
-      </w:pPr>
-      <w:rPr>
-        <w:lang w:val="pt-BR"/>
-      </w:rPr>
-    </w:lvl>
-    <w:lvl w:ilvl="3">
-      <w:start w:val="1"/>
-      <w:numFmt w:val="decimal"/>
-      <w:lvlText w:val="%4."/>
-      <w:lvlJc w:val="left"/>
-      <w:pPr>
-        <w:tabs>
-          <w:tab w:val="num" w:pos="2828"/>
-        </w:tabs>
-        <w:ind w:left="2828" w:hanging="283"/>
-      </w:pPr>
-      <w:rPr>
-        <w:lang w:val="pt-BR"/>
-      </w:rPr>
-    </w:lvl>
-    <w:lvl w:ilvl="4">
-      <w:start w:val="1"/>
-      <w:numFmt w:val="decimal"/>
-      <w:lvlText w:val="%5."/>
-      <w:lvlJc w:val="left"/>
-      <w:pPr>
-        <w:tabs>
-          <w:tab w:val="num" w:pos="3535"/>
-        </w:tabs>
-        <w:ind w:left="3535" w:hanging="283"/>
-      </w:pPr>
-      <w:rPr>
-        <w:lang w:val="pt-BR"/>
-      </w:rPr>
-    </w:lvl>
-    <w:lvl w:ilvl="5">
-      <w:start w:val="1"/>
-      <w:numFmt w:val="decimal"/>
-      <w:lvlText w:val="%6."/>
-      <w:lvlJc w:val="left"/>
-      <w:pPr>
-        <w:tabs>
-          <w:tab w:val="num" w:pos="4242"/>
-        </w:tabs>
-        <w:ind w:left="4242" w:hanging="283"/>
-      </w:pPr>
-      <w:rPr>
-        <w:lang w:val="pt-BR"/>
-      </w:rPr>
-    </w:lvl>
-    <w:lvl w:ilvl="6">
-      <w:start w:val="1"/>
-      <w:numFmt w:val="decimal"/>
-      <w:lvlText w:val="%7."/>
-      <w:lvlJc w:val="left"/>
-      <w:pPr>
-        <w:tabs>
-          <w:tab w:val="num" w:pos="4949"/>
-        </w:tabs>
-        <w:ind w:left="4949" w:hanging="283"/>
-      </w:pPr>
-      <w:rPr>
-        <w:lang w:val="pt-BR"/>
-      </w:rPr>
-    </w:lvl>
-    <w:lvl w:ilvl="7">
-      <w:start w:val="1"/>
-      <w:numFmt w:val="decimal"/>
-      <w:lvlText w:val="%8."/>
-      <w:lvlJc w:val="left"/>
-      <w:pPr>
-        <w:tabs>
-          <w:tab w:val="num" w:pos="5656"/>
-        </w:tabs>
-        <w:ind w:left="5656" w:hanging="283"/>
-      </w:pPr>
-      <w:rPr>
-        <w:lang w:val="pt-BR"/>
-      </w:rPr>
-    </w:lvl>
-    <w:lvl w:ilvl="8">
-      <w:start w:val="1"/>
-      <w:numFmt w:val="decimal"/>
-      <w:lvlText w:val="%9."/>
-      <w:lvlJc w:val="left"/>
-      <w:pPr>
-        <w:tabs>
-          <w:tab w:val="num" w:pos="6363"/>
-        </w:tabs>
-        <w:ind w:left="6363" w:hanging="283"/>
-      </w:pPr>
-      <w:rPr>
-        <w:lang w:val="pt-BR"/>
-      </w:rPr>
     </w:lvl>
   </w:abstractNum>
   <w:num w:numId="1">
@@ -5788,12 +5158,6 @@
   <w:num w:numId="5">
     <w:abstractNumId w:val="5"/>
   </w:num>
-  <w:num w:numId="6">
-    <w:abstractNumId w:val="6"/>
-  </w:num>
-  <w:num w:numId="7">
-    <w:abstractNumId w:val="7"/>
-  </w:num>
 </w:numbering>
 </file>
 
@@ -5803,7 +5167,6 @@
     <w:rPrDefault>
       <w:rPr>
         <w:rFonts w:ascii="Calibri" w:hAnsi="Calibri" w:eastAsia="Calibri" w:cs="" w:asciiTheme="minorHAnsi" w:cstheme="minorBidi" w:eastAsiaTheme="minorHAnsi" w:hAnsiTheme="minorHAnsi"/>
-        <w:sz w:val="22"/>
         <w:szCs w:val="22"/>
         <w:lang w:val="en-US" w:eastAsia="en-US" w:bidi="ar-SA"/>
       </w:rPr>
@@ -6651,6 +6014,530 @@
       <w:lang w:val="pt-BR"/>
     </w:rPr>
   </w:style>
+  <w:style w:type="character" w:styleId="ListLabel75">
+    <w:name w:val="ListLabel 75"/>
+    <w:qFormat/>
+    <w:rPr>
+      <w:rFonts w:cs="Symbol"/>
+      <w:b w:val="false"/>
+      <w:w w:val="100"/>
+      <w:sz w:val="24"/>
+      <w:szCs w:val="24"/>
+      <w:lang w:val="pt-BR" w:eastAsia="pt-BR" w:bidi="pt-BR"/>
+    </w:rPr>
+  </w:style>
+  <w:style w:type="character" w:styleId="ListLabel76">
+    <w:name w:val="ListLabel 76"/>
+    <w:qFormat/>
+    <w:rPr>
+      <w:rFonts w:cs="Courier New"/>
+      <w:w w:val="100"/>
+      <w:sz w:val="24"/>
+      <w:szCs w:val="24"/>
+      <w:lang w:val="pt-BR" w:eastAsia="pt-BR" w:bidi="pt-BR"/>
+    </w:rPr>
+  </w:style>
+  <w:style w:type="character" w:styleId="ListLabel77">
+    <w:name w:val="ListLabel 77"/>
+    <w:qFormat/>
+    <w:rPr>
+      <w:rFonts w:cs="Symbol"/>
+      <w:lang w:val="pt-BR" w:eastAsia="pt-BR" w:bidi="pt-BR"/>
+    </w:rPr>
+  </w:style>
+  <w:style w:type="character" w:styleId="ListLabel78">
+    <w:name w:val="ListLabel 78"/>
+    <w:qFormat/>
+    <w:rPr>
+      <w:rFonts w:cs="Symbol"/>
+      <w:lang w:val="pt-BR" w:eastAsia="pt-BR" w:bidi="pt-BR"/>
+    </w:rPr>
+  </w:style>
+  <w:style w:type="character" w:styleId="ListLabel79">
+    <w:name w:val="ListLabel 79"/>
+    <w:qFormat/>
+    <w:rPr>
+      <w:rFonts w:cs="Symbol"/>
+      <w:lang w:val="pt-BR" w:eastAsia="pt-BR" w:bidi="pt-BR"/>
+    </w:rPr>
+  </w:style>
+  <w:style w:type="character" w:styleId="ListLabel80">
+    <w:name w:val="ListLabel 80"/>
+    <w:qFormat/>
+    <w:rPr>
+      <w:rFonts w:cs="Symbol"/>
+      <w:lang w:val="pt-BR" w:eastAsia="pt-BR" w:bidi="pt-BR"/>
+    </w:rPr>
+  </w:style>
+  <w:style w:type="character" w:styleId="ListLabel81">
+    <w:name w:val="ListLabel 81"/>
+    <w:qFormat/>
+    <w:rPr>
+      <w:rFonts w:cs="Symbol"/>
+      <w:lang w:val="pt-BR" w:eastAsia="pt-BR" w:bidi="pt-BR"/>
+    </w:rPr>
+  </w:style>
+  <w:style w:type="character" w:styleId="ListLabel82">
+    <w:name w:val="ListLabel 82"/>
+    <w:qFormat/>
+    <w:rPr>
+      <w:rFonts w:cs="Symbol"/>
+      <w:lang w:val="pt-BR" w:eastAsia="pt-BR" w:bidi="pt-BR"/>
+    </w:rPr>
+  </w:style>
+  <w:style w:type="character" w:styleId="ListLabel83">
+    <w:name w:val="ListLabel 83"/>
+    <w:qFormat/>
+    <w:rPr>
+      <w:rFonts w:cs="Symbol"/>
+      <w:lang w:val="pt-BR" w:eastAsia="pt-BR" w:bidi="pt-BR"/>
+    </w:rPr>
+  </w:style>
+  <w:style w:type="character" w:styleId="ListLabel84">
+    <w:name w:val="ListLabel 84"/>
+    <w:qFormat/>
+    <w:rPr>
+      <w:rFonts w:eastAsia="Arial" w:cs="Arial"/>
+      <w:b/>
+      <w:bCs/>
+      <w:w w:val="99"/>
+      <w:sz w:val="24"/>
+      <w:szCs w:val="24"/>
+      <w:lang w:val="pt-BR" w:eastAsia="pt-BR" w:bidi="pt-BR"/>
+    </w:rPr>
+  </w:style>
+  <w:style w:type="character" w:styleId="ListLabel85">
+    <w:name w:val="ListLabel 85"/>
+    <w:qFormat/>
+    <w:rPr>
+      <w:rFonts w:eastAsia="Arial" w:cs="Arial"/>
+      <w:b/>
+      <w:bCs/>
+      <w:w w:val="99"/>
+      <w:sz w:val="24"/>
+      <w:szCs w:val="24"/>
+      <w:lang w:val="pt-BR" w:eastAsia="pt-BR" w:bidi="pt-BR"/>
+    </w:rPr>
+  </w:style>
+  <w:style w:type="character" w:styleId="ListLabel86">
+    <w:name w:val="ListLabel 86"/>
+    <w:qFormat/>
+    <w:rPr>
+      <w:rFonts w:eastAsia="Arial" w:cs="Arial"/>
+      <w:b/>
+      <w:bCs/>
+      <w:spacing w:val="-2"/>
+      <w:w w:val="99"/>
+      <w:sz w:val="24"/>
+      <w:szCs w:val="24"/>
+      <w:lang w:val="pt-BR" w:eastAsia="pt-BR" w:bidi="pt-BR"/>
+    </w:rPr>
+  </w:style>
+  <w:style w:type="character" w:styleId="ListLabel87">
+    <w:name w:val="ListLabel 87"/>
+    <w:qFormat/>
+    <w:rPr>
+      <w:rFonts w:cs="Symbol"/>
+      <w:lang w:val="pt-BR" w:eastAsia="pt-BR" w:bidi="pt-BR"/>
+    </w:rPr>
+  </w:style>
+  <w:style w:type="character" w:styleId="ListLabel88">
+    <w:name w:val="ListLabel 88"/>
+    <w:qFormat/>
+    <w:rPr>
+      <w:rFonts w:cs="Symbol"/>
+      <w:lang w:val="pt-BR" w:eastAsia="pt-BR" w:bidi="pt-BR"/>
+    </w:rPr>
+  </w:style>
+  <w:style w:type="character" w:styleId="ListLabel89">
+    <w:name w:val="ListLabel 89"/>
+    <w:qFormat/>
+    <w:rPr>
+      <w:rFonts w:cs="Symbol"/>
+      <w:lang w:val="pt-BR" w:eastAsia="pt-BR" w:bidi="pt-BR"/>
+    </w:rPr>
+  </w:style>
+  <w:style w:type="character" w:styleId="ListLabel90">
+    <w:name w:val="ListLabel 90"/>
+    <w:qFormat/>
+    <w:rPr>
+      <w:rFonts w:cs="Symbol"/>
+      <w:lang w:val="pt-BR" w:eastAsia="pt-BR" w:bidi="pt-BR"/>
+    </w:rPr>
+  </w:style>
+  <w:style w:type="character" w:styleId="ListLabel91">
+    <w:name w:val="ListLabel 91"/>
+    <w:qFormat/>
+    <w:rPr>
+      <w:rFonts w:cs="Symbol"/>
+      <w:lang w:val="pt-BR" w:eastAsia="pt-BR" w:bidi="pt-BR"/>
+    </w:rPr>
+  </w:style>
+  <w:style w:type="character" w:styleId="ListLabel92">
+    <w:name w:val="ListLabel 92"/>
+    <w:qFormat/>
+    <w:rPr>
+      <w:rFonts w:cs="Symbol"/>
+      <w:lang w:val="pt-BR" w:eastAsia="pt-BR" w:bidi="pt-BR"/>
+    </w:rPr>
+  </w:style>
+  <w:style w:type="character" w:styleId="ListLabel93">
+    <w:name w:val="ListLabel 93"/>
+    <w:qFormat/>
+    <w:rPr>
+      <w:rFonts w:eastAsia="Arial" w:cs="Arial"/>
+      <w:b/>
+      <w:bCs/>
+      <w:w w:val="99"/>
+      <w:sz w:val="24"/>
+      <w:szCs w:val="24"/>
+      <w:lang w:val="pt-BR" w:eastAsia="pt-BR" w:bidi="pt-BR"/>
+    </w:rPr>
+  </w:style>
+  <w:style w:type="character" w:styleId="ListLabel94">
+    <w:name w:val="ListLabel 94"/>
+    <w:qFormat/>
+    <w:rPr>
+      <w:rFonts w:eastAsia="Arial" w:cs="Arial"/>
+      <w:spacing w:val="-2"/>
+      <w:w w:val="99"/>
+      <w:sz w:val="24"/>
+      <w:szCs w:val="24"/>
+      <w:lang w:val="pt-BR" w:eastAsia="pt-BR" w:bidi="pt-BR"/>
+    </w:rPr>
+  </w:style>
+  <w:style w:type="character" w:styleId="ListLabel95">
+    <w:name w:val="ListLabel 95"/>
+    <w:qFormat/>
+    <w:rPr>
+      <w:rFonts w:eastAsia="Arial" w:cs="Arial"/>
+      <w:b/>
+      <w:spacing w:val="-2"/>
+      <w:w w:val="99"/>
+      <w:sz w:val="24"/>
+      <w:szCs w:val="24"/>
+      <w:lang w:val="pt-BR" w:eastAsia="pt-BR" w:bidi="pt-BR"/>
+    </w:rPr>
+  </w:style>
+  <w:style w:type="character" w:styleId="ListLabel96">
+    <w:name w:val="ListLabel 96"/>
+    <w:qFormat/>
+    <w:rPr>
+      <w:rFonts w:cs="Symbol"/>
+      <w:lang w:val="pt-BR" w:eastAsia="pt-BR" w:bidi="pt-BR"/>
+    </w:rPr>
+  </w:style>
+  <w:style w:type="character" w:styleId="ListLabel97">
+    <w:name w:val="ListLabel 97"/>
+    <w:qFormat/>
+    <w:rPr>
+      <w:rFonts w:cs="Symbol"/>
+      <w:lang w:val="pt-BR" w:eastAsia="pt-BR" w:bidi="pt-BR"/>
+    </w:rPr>
+  </w:style>
+  <w:style w:type="character" w:styleId="ListLabel98">
+    <w:name w:val="ListLabel 98"/>
+    <w:qFormat/>
+    <w:rPr>
+      <w:rFonts w:cs="Symbol"/>
+      <w:lang w:val="pt-BR" w:eastAsia="pt-BR" w:bidi="pt-BR"/>
+    </w:rPr>
+  </w:style>
+  <w:style w:type="character" w:styleId="ListLabel99">
+    <w:name w:val="ListLabel 99"/>
+    <w:qFormat/>
+    <w:rPr>
+      <w:rFonts w:cs="Symbol"/>
+      <w:lang w:val="pt-BR" w:eastAsia="pt-BR" w:bidi="pt-BR"/>
+    </w:rPr>
+  </w:style>
+  <w:style w:type="character" w:styleId="ListLabel100">
+    <w:name w:val="ListLabel 100"/>
+    <w:qFormat/>
+    <w:rPr>
+      <w:rFonts w:cs="Symbol"/>
+      <w:lang w:val="pt-BR" w:eastAsia="pt-BR" w:bidi="pt-BR"/>
+    </w:rPr>
+  </w:style>
+  <w:style w:type="character" w:styleId="ListLabel101">
+    <w:name w:val="ListLabel 101"/>
+    <w:qFormat/>
+    <w:rPr>
+      <w:rFonts w:cs="Symbol"/>
+      <w:lang w:val="pt-BR" w:eastAsia="pt-BR" w:bidi="pt-BR"/>
+    </w:rPr>
+  </w:style>
+  <w:style w:type="character" w:styleId="ListLabel102">
+    <w:name w:val="ListLabel 102"/>
+    <w:qFormat/>
+    <w:rPr>
+      <w:rFonts w:eastAsia="Arial" w:cs="Arial"/>
+      <w:b/>
+      <w:bCs/>
+      <w:w w:val="99"/>
+      <w:sz w:val="24"/>
+      <w:szCs w:val="24"/>
+    </w:rPr>
+  </w:style>
+  <w:style w:type="character" w:styleId="ListLabel103">
+    <w:name w:val="ListLabel 103"/>
+    <w:qFormat/>
+    <w:rPr>
+      <w:rFonts w:eastAsia="Arial" w:cs="Arial"/>
+      <w:b/>
+      <w:bCs/>
+      <w:w w:val="99"/>
+      <w:sz w:val="24"/>
+      <w:szCs w:val="24"/>
+    </w:rPr>
+  </w:style>
+  <w:style w:type="character" w:styleId="ListLabel104">
+    <w:name w:val="ListLabel 104"/>
+    <w:qFormat/>
+    <w:rPr>
+      <w:rFonts w:eastAsia="Arial" w:cs="Arial"/>
+      <w:b/>
+      <w:bCs/>
+      <w:spacing w:val="-2"/>
+      <w:w w:val="99"/>
+      <w:sz w:val="24"/>
+      <w:szCs w:val="24"/>
+    </w:rPr>
+  </w:style>
+  <w:style w:type="character" w:styleId="ListLabel105">
+    <w:name w:val="ListLabel 105"/>
+    <w:qFormat/>
+    <w:rPr>
+      <w:rFonts w:cs="Symbol"/>
+    </w:rPr>
+  </w:style>
+  <w:style w:type="character" w:styleId="ListLabel106">
+    <w:name w:val="ListLabel 106"/>
+    <w:qFormat/>
+    <w:rPr>
+      <w:rFonts w:cs="Symbol"/>
+    </w:rPr>
+  </w:style>
+  <w:style w:type="character" w:styleId="ListLabel107">
+    <w:name w:val="ListLabel 107"/>
+    <w:qFormat/>
+    <w:rPr>
+      <w:rFonts w:cs="Symbol"/>
+    </w:rPr>
+  </w:style>
+  <w:style w:type="character" w:styleId="ListLabel108">
+    <w:name w:val="ListLabel 108"/>
+    <w:qFormat/>
+    <w:rPr>
+      <w:rFonts w:cs="Symbol"/>
+    </w:rPr>
+  </w:style>
+  <w:style w:type="character" w:styleId="ListLabel109">
+    <w:name w:val="ListLabel 109"/>
+    <w:qFormat/>
+    <w:rPr>
+      <w:rFonts w:cs="Symbol"/>
+    </w:rPr>
+  </w:style>
+  <w:style w:type="character" w:styleId="ListLabel110">
+    <w:name w:val="ListLabel 110"/>
+    <w:qFormat/>
+    <w:rPr>
+      <w:rFonts w:cs="Symbol"/>
+    </w:rPr>
+  </w:style>
+  <w:style w:type="character" w:styleId="ListLabel111">
+    <w:name w:val="ListLabel 111"/>
+    <w:qFormat/>
+    <w:rPr>
+      <w:lang w:val="pt-BR"/>
+    </w:rPr>
+  </w:style>
+  <w:style w:type="character" w:styleId="ListLabel112">
+    <w:name w:val="ListLabel 112"/>
+    <w:qFormat/>
+    <w:rPr>
+      <w:lang w:val="pt-BR"/>
+    </w:rPr>
+  </w:style>
+  <w:style w:type="character" w:styleId="ListLabel113">
+    <w:name w:val="ListLabel 113"/>
+    <w:qFormat/>
+    <w:rPr>
+      <w:lang w:val="pt-BR"/>
+    </w:rPr>
+  </w:style>
+  <w:style w:type="character" w:styleId="ListLabel114">
+    <w:name w:val="ListLabel 114"/>
+    <w:qFormat/>
+    <w:rPr>
+      <w:lang w:val="pt-BR"/>
+    </w:rPr>
+  </w:style>
+  <w:style w:type="character" w:styleId="ListLabel115">
+    <w:name w:val="ListLabel 115"/>
+    <w:qFormat/>
+    <w:rPr>
+      <w:lang w:val="pt-BR"/>
+    </w:rPr>
+  </w:style>
+  <w:style w:type="character" w:styleId="ListLabel116">
+    <w:name w:val="ListLabel 116"/>
+    <w:qFormat/>
+    <w:rPr>
+      <w:lang w:val="pt-BR"/>
+    </w:rPr>
+  </w:style>
+  <w:style w:type="character" w:styleId="ListLabel117">
+    <w:name w:val="ListLabel 117"/>
+    <w:qFormat/>
+    <w:rPr>
+      <w:lang w:val="pt-BR"/>
+    </w:rPr>
+  </w:style>
+  <w:style w:type="character" w:styleId="ListLabel118">
+    <w:name w:val="ListLabel 118"/>
+    <w:qFormat/>
+    <w:rPr>
+      <w:lang w:val="pt-BR"/>
+    </w:rPr>
+  </w:style>
+  <w:style w:type="character" w:styleId="ListLabel119">
+    <w:name w:val="ListLabel 119"/>
+    <w:qFormat/>
+    <w:rPr>
+      <w:lang w:val="pt-BR"/>
+    </w:rPr>
+  </w:style>
+  <w:style w:type="character" w:styleId="ListLabel120">
+    <w:name w:val="ListLabel 120"/>
+    <w:qFormat/>
+    <w:rPr>
+      <w:rFonts w:ascii="Arial" w:hAnsi="Arial"/>
+      <w:b w:val="false"/>
+      <w:sz w:val="22"/>
+      <w:lang w:val="pt-BR"/>
+    </w:rPr>
+  </w:style>
+  <w:style w:type="character" w:styleId="ListLabel121">
+    <w:name w:val="ListLabel 121"/>
+    <w:qFormat/>
+    <w:rPr>
+      <w:rFonts w:ascii="Arial" w:hAnsi="Arial"/>
+      <w:b w:val="false"/>
+      <w:sz w:val="22"/>
+      <w:lang w:val="pt-BR"/>
+    </w:rPr>
+  </w:style>
+  <w:style w:type="character" w:styleId="ListLabel122">
+    <w:name w:val="ListLabel 122"/>
+    <w:qFormat/>
+    <w:rPr>
+      <w:lang w:val="pt-BR"/>
+    </w:rPr>
+  </w:style>
+  <w:style w:type="character" w:styleId="ListLabel123">
+    <w:name w:val="ListLabel 123"/>
+    <w:qFormat/>
+    <w:rPr>
+      <w:lang w:val="pt-BR"/>
+    </w:rPr>
+  </w:style>
+  <w:style w:type="character" w:styleId="ListLabel124">
+    <w:name w:val="ListLabel 124"/>
+    <w:qFormat/>
+    <w:rPr>
+      <w:lang w:val="pt-BR"/>
+    </w:rPr>
+  </w:style>
+  <w:style w:type="character" w:styleId="ListLabel125">
+    <w:name w:val="ListLabel 125"/>
+    <w:qFormat/>
+    <w:rPr>
+      <w:lang w:val="pt-BR"/>
+    </w:rPr>
+  </w:style>
+  <w:style w:type="character" w:styleId="ListLabel126">
+    <w:name w:val="ListLabel 126"/>
+    <w:qFormat/>
+    <w:rPr>
+      <w:lang w:val="pt-BR"/>
+    </w:rPr>
+  </w:style>
+  <w:style w:type="character" w:styleId="ListLabel127">
+    <w:name w:val="ListLabel 127"/>
+    <w:qFormat/>
+    <w:rPr>
+      <w:lang w:val="pt-BR"/>
+    </w:rPr>
+  </w:style>
+  <w:style w:type="character" w:styleId="ListLabel128">
+    <w:name w:val="ListLabel 128"/>
+    <w:qFormat/>
+    <w:rPr>
+      <w:lang w:val="pt-BR"/>
+    </w:rPr>
+  </w:style>
+  <w:style w:type="character" w:styleId="ListLabel129">
+    <w:name w:val="ListLabel 129"/>
+    <w:qFormat/>
+    <w:rPr>
+      <w:rFonts w:eastAsia="Trebuchet MS"/>
+      <w:color w:val="0000FF" w:themeColor="hyperlink"/>
+      <w:u w:val="single"/>
+    </w:rPr>
+  </w:style>
+  <w:style w:type="character" w:styleId="ListLabel130">
+    <w:name w:val="ListLabel 130"/>
+    <w:qFormat/>
+    <w:rPr>
+      <w:rFonts w:eastAsia="Trebuchet MS"/>
+      <w:color w:val="0000FF" w:themeColor="hyperlink"/>
+      <w:sz w:val="22"/>
+      <w:szCs w:val="22"/>
+      <w:u w:val="single"/>
+    </w:rPr>
+  </w:style>
+  <w:style w:type="character" w:styleId="ListLabel131">
+    <w:name w:val="ListLabel 131"/>
+    <w:qFormat/>
+    <w:rPr/>
+  </w:style>
+  <w:style w:type="character" w:styleId="ListLabel132">
+    <w:name w:val="ListLabel 132"/>
+    <w:qFormat/>
+    <w:rPr>
+      <w:spacing w:val="-1"/>
+    </w:rPr>
+  </w:style>
+  <w:style w:type="character" w:styleId="ListLabel133">
+    <w:name w:val="ListLabel 133"/>
+    <w:qFormat/>
+    <w:rPr>
+      <w:spacing w:val="-3"/>
+    </w:rPr>
+  </w:style>
+  <w:style w:type="character" w:styleId="ListLabel134">
+    <w:name w:val="ListLabel 134"/>
+    <w:qFormat/>
+    <w:rPr>
+      <w:spacing w:val="-2"/>
+    </w:rPr>
+  </w:style>
+  <w:style w:type="character" w:styleId="ListLabel135">
+    <w:name w:val="ListLabel 135"/>
+    <w:qFormat/>
+    <w:rPr>
+      <w:spacing w:val="-7"/>
+    </w:rPr>
+  </w:style>
+  <w:style w:type="character" w:styleId="ListLabel136">
+    <w:name w:val="ListLabel 136"/>
+    <w:qFormat/>
+    <w:rPr>
+      <w:spacing w:val="-4"/>
+    </w:rPr>
+  </w:style>
   <w:style w:type="paragraph" w:styleId="Heading">
     <w:name w:val="Heading"/>
     <w:basedOn w:val="Normal"/>
@@ -6881,6 +6768,10 @@
     <w:uiPriority w:val="99"/>
     <w:semiHidden/>
     <w:unhideWhenUsed/>
+    <w:qFormat/>
+  </w:style>
+  <w:style w:type="numbering" w:styleId="Numbering123">
+    <w:name w:val="Numbering 123"/>
     <w:qFormat/>
   </w:style>
   <w:style w:type="table" w:default="1" w:styleId="Tabelanormal">
